--- a/projeto-ifpr/--TCC--/TCC-Revisado.docx
+++ b/projeto-ifpr/--TCC--/TCC-Revisado.docx
@@ -1681,62 +1681,6 @@
     <w:p>
       <w:pPr>
         <w:pStyle w:val="Standard"/>
-        <w:ind w:left="4139" w:firstLine="709"/>
-        <w:rPr>
-          <w:rFonts w:ascii="Arial" w:hAnsi="Arial"/>
-        </w:rPr>
-      </w:pPr>
-      <w:r>
-        <w:rPr>
-          <w:rFonts w:ascii="Arial" w:hAnsi="Arial"/>
-        </w:rPr>
-      </w:r>
-    </w:p>
-    <w:p>
-      <w:pPr>
-        <w:pStyle w:val="Standard"/>
-        <w:ind w:left="4139" w:firstLine="709"/>
-        <w:rPr>
-          <w:rFonts w:ascii="Arial" w:hAnsi="Arial"/>
-        </w:rPr>
-      </w:pPr>
-      <w:r>
-        <w:rPr>
-          <w:rFonts w:ascii="Arial" w:hAnsi="Arial"/>
-        </w:rPr>
-      </w:r>
-    </w:p>
-    <w:p>
-      <w:pPr>
-        <w:pStyle w:val="Standard"/>
-        <w:ind w:left="4139" w:firstLine="709"/>
-        <w:rPr>
-          <w:rFonts w:ascii="Arial" w:hAnsi="Arial"/>
-        </w:rPr>
-      </w:pPr>
-      <w:r>
-        <w:rPr>
-          <w:rFonts w:ascii="Arial" w:hAnsi="Arial"/>
-        </w:rPr>
-      </w:r>
-    </w:p>
-    <w:p>
-      <w:pPr>
-        <w:pStyle w:val="Standard"/>
-        <w:ind w:left="4139" w:firstLine="709"/>
-        <w:rPr>
-          <w:rFonts w:ascii="Arial" w:hAnsi="Arial"/>
-        </w:rPr>
-      </w:pPr>
-      <w:r>
-        <w:rPr>
-          <w:rFonts w:ascii="Arial" w:hAnsi="Arial"/>
-        </w:rPr>
-      </w:r>
-    </w:p>
-    <w:p>
-      <w:pPr>
-        <w:pStyle w:val="Standard"/>
         <w:spacing w:lineRule="auto" w:line="360"/>
         <w:jc w:val="center"/>
         <w:rPr>
@@ -2398,7 +2342,11 @@
         </w:rPr>
       </w:pPr>
       <w:r>
-        <w:rPr/>
+        <w:rPr>
+          <w:rFonts w:ascii="Arial" w:hAnsi="Arial"/>
+          <w:b/>
+          <w:lang w:val="en-US"/>
+        </w:rPr>
       </w:r>
     </w:p>
     <w:p>
@@ -2434,7 +2382,18 @@
           <w:szCs w:val="20"/>
           <w:lang w:val="en-US"/>
         </w:rPr>
-        <w:t>The project was conceived taking into account the ne</w:t>
+        <w:t>The project was conceived taking into account the necessity of a customer in the confectionery industry</w:t>
+      </w:r>
+      <w:r>
+        <w:rPr>
+          <w:rFonts w:ascii="Arial" w:hAnsi="Arial"/>
+          <w:b w:val="false"/>
+          <w:bCs w:val="false"/>
+          <w:sz w:val="20"/>
+          <w:szCs w:val="20"/>
+          <w:lang w:val="en-US"/>
+        </w:rPr>
+        <w:t xml:space="preserve"> </w:t>
       </w:r>
       <w:r>
         <w:rPr>
@@ -2450,7 +2409,65 @@
           <w:szCs w:val="20"/>
           <w:lang w:val="en-US"/>
         </w:rPr>
-        <w:t xml:space="preserve">cessity </w:t>
+        <w:t>with the objective of managing a small business through the development of a computerized system. When observing the client problem  was perceived the necessity of a computerized system, since the client had a manual control using handwritten notes. Based on necessity for efficient and effective control, was decided jointly with the client, that a system would be implemented for the purpose of managing the small business in question, consisted in the use of technologies HTML, CSS,  JavaScript, Ajax, Jquery, PHP, MySQL and Apache aimed at the web environment ans hosted on a server.</w:t>
+      </w:r>
+    </w:p>
+    <w:p>
+      <w:pPr>
+        <w:pStyle w:val="Standard"/>
+        <w:jc w:val="both"/>
+        <w:rPr>
+          <w:rFonts w:ascii="Arial" w:hAnsi="Arial"/>
+          <w:b w:val="false"/>
+          <w:b w:val="false"/>
+          <w:bCs w:val="false"/>
+          <w:i w:val="false"/>
+          <w:i w:val="false"/>
+          <w:caps w:val="false"/>
+          <w:smallCaps w:val="false"/>
+          <w:color w:val="212121"/>
+          <w:spacing w:val="0"/>
+          <w:lang w:val="en-US"/>
+        </w:rPr>
+      </w:pPr>
+      <w:r>
+        <w:rPr>
+          <w:rFonts w:ascii="Arial" w:hAnsi="Arial"/>
+          <w:b w:val="false"/>
+          <w:bCs w:val="false"/>
+          <w:i w:val="false"/>
+          <w:caps w:val="false"/>
+          <w:smallCaps w:val="false"/>
+          <w:color w:val="212121"/>
+          <w:spacing w:val="0"/>
+          <w:lang w:val="en-US"/>
+        </w:rPr>
+      </w:r>
+    </w:p>
+    <w:p>
+      <w:pPr>
+        <w:pStyle w:val="Standard"/>
+        <w:jc w:val="both"/>
+        <w:rPr>
+          <w:sz w:val="20"/>
+          <w:szCs w:val="20"/>
+        </w:rPr>
+      </w:pPr>
+      <w:r>
+        <w:rPr>
+          <w:rFonts w:ascii="Arial" w:hAnsi="Arial"/>
+          <w:b/>
+          <w:bCs/>
+          <w:i w:val="false"/>
+          <w:caps w:val="false"/>
+          <w:smallCaps w:val="false"/>
+          <w:color w:val="212121"/>
+          <w:spacing w:val="0"/>
+          <w:sz w:val="20"/>
+          <w:szCs w:val="20"/>
+          <w:lang w:val="en-US"/>
+        </w:rPr>
+        <w:t>Keywords:</w:t>
       </w:r>
       <w:r>
         <w:rPr>
@@ -2466,195 +2483,6 @@
           <w:szCs w:val="20"/>
           <w:lang w:val="en-US"/>
         </w:rPr>
-        <w:t>of a customer in the confectionery industry</w:t>
-      </w:r>
-      <w:r>
-        <w:rPr>
-          <w:rFonts w:ascii="Arial" w:hAnsi="Arial"/>
-          <w:b w:val="false"/>
-          <w:bCs w:val="false"/>
-          <w:sz w:val="20"/>
-          <w:szCs w:val="20"/>
-          <w:lang w:val="en-US"/>
-        </w:rPr>
-        <w:t xml:space="preserve"> </w:t>
-      </w:r>
-      <w:r>
-        <w:rPr>
-          <w:rFonts w:ascii="Arial" w:hAnsi="Arial"/>
-          <w:b w:val="false"/>
-          <w:bCs w:val="false"/>
-          <w:i w:val="false"/>
-          <w:caps w:val="false"/>
-          <w:smallCaps w:val="false"/>
-          <w:color w:val="212121"/>
-          <w:spacing w:val="0"/>
-          <w:sz w:val="20"/>
-          <w:szCs w:val="20"/>
-          <w:lang w:val="en-US"/>
-        </w:rPr>
-        <w:t xml:space="preserve">with the objective of managing a small business through the development of a computerized system. </w:t>
-      </w:r>
-      <w:r>
-        <w:rPr>
-          <w:rFonts w:ascii="Arial" w:hAnsi="Arial"/>
-          <w:b w:val="false"/>
-          <w:bCs w:val="false"/>
-          <w:i w:val="false"/>
-          <w:caps w:val="false"/>
-          <w:smallCaps w:val="false"/>
-          <w:color w:val="212121"/>
-          <w:spacing w:val="0"/>
-          <w:sz w:val="20"/>
-          <w:szCs w:val="20"/>
-          <w:lang w:val="en-US"/>
-        </w:rPr>
-        <w:t>When observing the c</w:t>
-      </w:r>
-      <w:r>
-        <w:rPr>
-          <w:rFonts w:ascii="Arial" w:hAnsi="Arial"/>
-          <w:b w:val="false"/>
-          <w:bCs w:val="false"/>
-          <w:i w:val="false"/>
-          <w:caps w:val="false"/>
-          <w:smallCaps w:val="false"/>
-          <w:color w:val="212121"/>
-          <w:spacing w:val="0"/>
-          <w:sz w:val="20"/>
-          <w:szCs w:val="20"/>
-          <w:lang w:val="en-US"/>
-        </w:rPr>
-        <w:t>lient</w:t>
-      </w:r>
-      <w:r>
-        <w:rPr>
-          <w:rFonts w:ascii="Arial" w:hAnsi="Arial"/>
-          <w:b w:val="false"/>
-          <w:bCs w:val="false"/>
-          <w:i w:val="false"/>
-          <w:caps w:val="false"/>
-          <w:smallCaps w:val="false"/>
-          <w:color w:val="212121"/>
-          <w:spacing w:val="0"/>
-          <w:sz w:val="20"/>
-          <w:szCs w:val="20"/>
-          <w:lang w:val="en-US"/>
-        </w:rPr>
-        <w:t xml:space="preserve"> problem  was perceived the necessity of a computerized system, since the c</w:t>
-      </w:r>
-      <w:r>
-        <w:rPr>
-          <w:rFonts w:ascii="Arial" w:hAnsi="Arial"/>
-          <w:b w:val="false"/>
-          <w:bCs w:val="false"/>
-          <w:i w:val="false"/>
-          <w:caps w:val="false"/>
-          <w:smallCaps w:val="false"/>
-          <w:color w:val="212121"/>
-          <w:spacing w:val="0"/>
-          <w:sz w:val="20"/>
-          <w:szCs w:val="20"/>
-          <w:lang w:val="en-US"/>
-        </w:rPr>
-        <w:t>lient</w:t>
-      </w:r>
-      <w:r>
-        <w:rPr>
-          <w:rFonts w:ascii="Arial" w:hAnsi="Arial"/>
-          <w:b w:val="false"/>
-          <w:bCs w:val="false"/>
-          <w:i w:val="false"/>
-          <w:caps w:val="false"/>
-          <w:smallCaps w:val="false"/>
-          <w:color w:val="212121"/>
-          <w:spacing w:val="0"/>
-          <w:sz w:val="20"/>
-          <w:szCs w:val="20"/>
-          <w:lang w:val="en-US"/>
-        </w:rPr>
-        <w:t xml:space="preserve"> had a manual control using handwritten notes. Based on necessity for efficient and effective control, was </w:t>
-      </w:r>
-      <w:r>
-        <w:rPr>
-          <w:rFonts w:ascii="Arial" w:hAnsi="Arial"/>
-          <w:b w:val="false"/>
-          <w:bCs w:val="false"/>
-          <w:i w:val="false"/>
-          <w:caps w:val="false"/>
-          <w:smallCaps w:val="false"/>
-          <w:color w:val="212121"/>
-          <w:spacing w:val="0"/>
-          <w:sz w:val="20"/>
-          <w:szCs w:val="20"/>
-          <w:lang w:val="en-US"/>
-        </w:rPr>
-        <w:t>decided jointly with the client, that a system would be implemented for the purpose of managing the small business in question, consisted in the use of technologies HTML, CSS,  JavaScript, Ajax, Jquery, PHP, MySQL and Apache aimed at the web environment ans hosted on a server.</w:t>
-      </w:r>
-    </w:p>
-    <w:p>
-      <w:pPr>
-        <w:pStyle w:val="Standard"/>
-        <w:jc w:val="both"/>
-        <w:rPr>
-          <w:rFonts w:ascii="Arial" w:hAnsi="Arial"/>
-          <w:b w:val="false"/>
-          <w:b w:val="false"/>
-          <w:bCs w:val="false"/>
-          <w:i w:val="false"/>
-          <w:caps w:val="false"/>
-          <w:smallCaps w:val="false"/>
-          <w:color w:val="212121"/>
-          <w:spacing w:val="0"/>
-          <w:lang w:val="en-US"/>
-        </w:rPr>
-      </w:pPr>
-      <w:r>
-        <w:rPr>
-          <w:sz w:val="20"/>
-          <w:szCs w:val="20"/>
-        </w:rPr>
-      </w:r>
-    </w:p>
-    <w:p>
-      <w:pPr>
-        <w:pStyle w:val="Standard"/>
-        <w:jc w:val="both"/>
-        <w:rPr>
-          <w:sz w:val="20"/>
-          <w:szCs w:val="20"/>
-        </w:rPr>
-      </w:pPr>
-      <w:r>
-        <w:rPr>
-          <w:rFonts w:ascii="Arial" w:hAnsi="Arial"/>
-          <w:b/>
-          <w:bCs/>
-          <w:i w:val="false"/>
-          <w:caps w:val="false"/>
-          <w:smallCaps w:val="false"/>
-          <w:color w:val="212121"/>
-          <w:spacing w:val="0"/>
-          <w:sz w:val="20"/>
-          <w:szCs w:val="20"/>
-          <w:lang w:val="en-US"/>
-        </w:rPr>
-        <w:t>Keywords:</w:t>
-      </w:r>
-      <w:r>
-        <w:rPr>
-          <w:rFonts w:ascii="Arial" w:hAnsi="Arial"/>
-          <w:b w:val="false"/>
-          <w:bCs w:val="false"/>
-          <w:i w:val="false"/>
-          <w:caps w:val="false"/>
-          <w:smallCaps w:val="false"/>
-          <w:color w:val="212121"/>
-          <w:spacing w:val="0"/>
-          <w:sz w:val="20"/>
-          <w:szCs w:val="20"/>
-          <w:lang w:val="en-US"/>
-        </w:rPr>
         <w:t xml:space="preserve"> system, management, internet.</w:t>
       </w:r>
     </w:p>
@@ -2675,8 +2503,11 @@
       <w:r>
         <w:rPr>
           <w:rFonts w:ascii="Arial" w:hAnsi="Arial"/>
+          <w:b w:val="false"/>
+          <w:bCs w:val="false"/>
           <w:sz w:val="20"/>
           <w:szCs w:val="20"/>
+          <w:lang w:val="en-US"/>
         </w:rPr>
       </w:r>
     </w:p>
@@ -2744,7 +2575,7 @@
           <w:docPartGallery w:val="Table of Contents"/>
           <w:docPartUnique w:val="true"/>
         </w:docPartObj>
-        <w:id w:val="796381326"/>
+        <w:id w:val="1134273959"/>
       </w:sdtPr>
       <w:sdtContent>
         <w:p>
@@ -2778,8 +2609,8 @@
               <w:b w:val="false"/>
             </w:rPr>
           </w:pPr>
-          <w:bookmarkStart w:id="2" w:name="_Toc531620181"/>
-          <w:bookmarkStart w:id="3" w:name="_Toc531728344"/>
+          <w:bookmarkStart w:id="2" w:name="_Toc531728344"/>
+          <w:bookmarkStart w:id="3" w:name="_Toc531620181"/>
           <w:bookmarkEnd w:id="2"/>
           <w:bookmarkEnd w:id="3"/>
           <w:r>
@@ -2803,8 +2634,8 @@
               <w:b w:val="false"/>
             </w:rPr>
           </w:pPr>
-          <w:bookmarkStart w:id="4" w:name="_Toc531620182"/>
-          <w:bookmarkStart w:id="5" w:name="_Toc531728345"/>
+          <w:bookmarkStart w:id="4" w:name="_Toc531728345"/>
+          <w:bookmarkStart w:id="5" w:name="_Toc531620182"/>
           <w:bookmarkEnd w:id="4"/>
           <w:bookmarkEnd w:id="5"/>
           <w:r>
@@ -2828,8 +2659,8 @@
               <w:b w:val="false"/>
             </w:rPr>
           </w:pPr>
-          <w:bookmarkStart w:id="6" w:name="_Toc531728346"/>
-          <w:bookmarkStart w:id="7" w:name="_Toc531620183"/>
+          <w:bookmarkStart w:id="6" w:name="_Toc531620183"/>
+          <w:bookmarkStart w:id="7" w:name="_Toc531728346"/>
           <w:bookmarkEnd w:id="6"/>
           <w:bookmarkEnd w:id="7"/>
           <w:r>
@@ -2853,8 +2684,8 @@
               <w:b w:val="false"/>
             </w:rPr>
           </w:pPr>
-          <w:bookmarkStart w:id="8" w:name="_Toc531728347"/>
-          <w:bookmarkStart w:id="9" w:name="_Toc531620184"/>
+          <w:bookmarkStart w:id="8" w:name="_Toc531620184"/>
+          <w:bookmarkStart w:id="9" w:name="_Toc531728347"/>
           <w:bookmarkEnd w:id="8"/>
           <w:bookmarkEnd w:id="9"/>
           <w:r>
@@ -2878,8 +2709,8 @@
               <w:b w:val="false"/>
             </w:rPr>
           </w:pPr>
-          <w:bookmarkStart w:id="10" w:name="_Toc531728348"/>
-          <w:bookmarkStart w:id="11" w:name="_Toc531620185"/>
+          <w:bookmarkStart w:id="10" w:name="_Toc531620185"/>
+          <w:bookmarkStart w:id="11" w:name="_Toc531728348"/>
           <w:bookmarkEnd w:id="10"/>
           <w:bookmarkEnd w:id="11"/>
           <w:r>
@@ -2903,8 +2734,8 @@
               <w:b w:val="false"/>
             </w:rPr>
           </w:pPr>
-          <w:bookmarkStart w:id="12" w:name="_Toc531728349"/>
-          <w:bookmarkStart w:id="13" w:name="_Toc531620186"/>
+          <w:bookmarkStart w:id="12" w:name="_Toc531620186"/>
+          <w:bookmarkStart w:id="13" w:name="_Toc531728349"/>
           <w:bookmarkEnd w:id="12"/>
           <w:bookmarkEnd w:id="13"/>
           <w:r>
@@ -2928,8 +2759,8 @@
               <w:b w:val="false"/>
             </w:rPr>
           </w:pPr>
-          <w:bookmarkStart w:id="14" w:name="_Toc531728350"/>
-          <w:bookmarkStart w:id="15" w:name="_Toc531620187"/>
+          <w:bookmarkStart w:id="14" w:name="_Toc531620187"/>
+          <w:bookmarkStart w:id="15" w:name="_Toc531728350"/>
           <w:bookmarkEnd w:id="14"/>
           <w:bookmarkEnd w:id="15"/>
           <w:r>
@@ -2954,8 +2785,8 @@
               <w:b w:val="false"/>
             </w:rPr>
           </w:pPr>
-          <w:bookmarkStart w:id="16" w:name="_Toc531728351"/>
-          <w:bookmarkStart w:id="17" w:name="_Toc531620188"/>
+          <w:bookmarkStart w:id="16" w:name="_Toc531620188"/>
+          <w:bookmarkStart w:id="17" w:name="_Toc531728351"/>
           <w:bookmarkEnd w:id="16"/>
           <w:bookmarkEnd w:id="17"/>
           <w:r>
@@ -2979,8 +2810,8 @@
               <w:b w:val="false"/>
             </w:rPr>
           </w:pPr>
-          <w:bookmarkStart w:id="18" w:name="_Toc531728352"/>
-          <w:bookmarkStart w:id="19" w:name="_Toc531620189"/>
+          <w:bookmarkStart w:id="18" w:name="_Toc531620189"/>
+          <w:bookmarkStart w:id="19" w:name="_Toc531728352"/>
           <w:bookmarkEnd w:id="18"/>
           <w:bookmarkEnd w:id="19"/>
           <w:r>
@@ -3004,8 +2835,8 @@
               <w:b w:val="false"/>
             </w:rPr>
           </w:pPr>
-          <w:bookmarkStart w:id="20" w:name="_Toc531728353"/>
-          <w:bookmarkStart w:id="21" w:name="_Toc531620190"/>
+          <w:bookmarkStart w:id="20" w:name="_Toc531620190"/>
+          <w:bookmarkStart w:id="21" w:name="_Toc531728353"/>
           <w:bookmarkEnd w:id="20"/>
           <w:bookmarkEnd w:id="21"/>
           <w:r>
@@ -3029,8 +2860,8 @@
               <w:b w:val="false"/>
             </w:rPr>
           </w:pPr>
-          <w:bookmarkStart w:id="22" w:name="_Toc531728354"/>
-          <w:bookmarkStart w:id="23" w:name="_Toc531620191"/>
+          <w:bookmarkStart w:id="22" w:name="_Toc531620191"/>
+          <w:bookmarkStart w:id="23" w:name="_Toc531728354"/>
           <w:bookmarkEnd w:id="22"/>
           <w:bookmarkEnd w:id="23"/>
           <w:r>
@@ -3054,8 +2885,8 @@
               <w:b w:val="false"/>
             </w:rPr>
           </w:pPr>
-          <w:bookmarkStart w:id="24" w:name="_Toc531728355"/>
-          <w:bookmarkStart w:id="25" w:name="_Toc531620192"/>
+          <w:bookmarkStart w:id="24" w:name="_Toc531620192"/>
+          <w:bookmarkStart w:id="25" w:name="_Toc531728355"/>
           <w:bookmarkEnd w:id="24"/>
           <w:bookmarkEnd w:id="25"/>
           <w:r>
@@ -3079,8 +2910,8 @@
               <w:szCs w:val="22"/>
             </w:rPr>
           </w:pPr>
-          <w:bookmarkStart w:id="26" w:name="_Toc531620193"/>
-          <w:bookmarkStart w:id="27" w:name="_Toc531728356"/>
+          <w:bookmarkStart w:id="26" w:name="_Toc531728356"/>
+          <w:bookmarkStart w:id="27" w:name="_Toc531620193"/>
           <w:bookmarkEnd w:id="26"/>
           <w:bookmarkEnd w:id="27"/>
           <w:r>
@@ -3132,7 +2963,7 @@
           <w:docPartGallery w:val="Table of Contents"/>
           <w:docPartUnique w:val="true"/>
         </w:docPartObj>
-        <w:id w:val="1138095991"/>
+        <w:id w:val="95325376"/>
       </w:sdtPr>
       <w:sdtContent>
         <w:p>
@@ -3188,8 +3019,8 @@
               <w:szCs w:val="22"/>
             </w:rPr>
           </w:pPr>
-          <w:bookmarkStart w:id="30" w:name="_Toc531728358"/>
-          <w:bookmarkStart w:id="31" w:name="_Toc531620194"/>
+          <w:bookmarkStart w:id="30" w:name="_Toc531620194"/>
+          <w:bookmarkStart w:id="31" w:name="_Toc531728358"/>
           <w:bookmarkEnd w:id="30"/>
           <w:bookmarkEnd w:id="31"/>
           <w:r>
@@ -3746,10 +3577,10 @@
       </w:pPr>
       <w:bookmarkStart w:id="34" w:name="__RefHeading___Toc1969_3245495100"/>
       <w:bookmarkStart w:id="35" w:name="_Toc526124447"/>
-      <w:bookmarkStart w:id="36" w:name="_Toc69141267"/>
-      <w:bookmarkStart w:id="37" w:name="_Toc69141283"/>
-      <w:bookmarkStart w:id="38" w:name="_Toc69143082"/>
-      <w:bookmarkStart w:id="39" w:name="_Toc526124446"/>
+      <w:bookmarkStart w:id="36" w:name="_Toc526124446"/>
+      <w:bookmarkStart w:id="37" w:name="_Toc69143082"/>
+      <w:bookmarkStart w:id="38" w:name="_Toc69141283"/>
+      <w:bookmarkStart w:id="39" w:name="_Toc69141267"/>
       <w:bookmarkEnd w:id="34"/>
       <w:bookmarkEnd w:id="36"/>
       <w:bookmarkEnd w:id="37"/>
@@ -3792,11 +3623,7 @@
       </w:pPr>
       <w:r>
         <w:rPr/>
-        <w:t>Hodiernamente</w:t>
-      </w:r>
-      <w:r>
-        <w:rPr/>
-        <w:t xml:space="preserve">, com o crescimento tecnológico, comércios de pequeno porte e até mesmo grandes sofrem impactos com o processo de informatização, buscando, assim, investir mais com menos recursos. </w:t>
+        <w:t xml:space="preserve">Hodiernamente, com o crescimento tecnológico, comércios de pequeno porte e até mesmo grandes sofrem impactos com o processo de informatização, buscando, assim, investir mais com menos recursos. </w:t>
       </w:r>
     </w:p>
     <w:p>
@@ -3974,9 +3801,9 @@
         </w:rPr>
         <w:t xml:space="preserve">os conhecimentos adquiridos ao longo do curso. As quais são: </w:t>
       </w:r>
-      <w:bookmarkStart w:id="41" w:name="__DdeLink__2209_235929080"/>
+      <w:bookmarkStart w:id="41" w:name="__DdeLink__2210_235929080"/>
       <w:bookmarkStart w:id="42" w:name="__DdeLink__2211_235929080"/>
-      <w:bookmarkStart w:id="43" w:name="__DdeLink__2210_235929080"/>
+      <w:bookmarkStart w:id="43" w:name="__DdeLink__2209_235929080"/>
       <w:bookmarkEnd w:id="41"/>
       <w:bookmarkEnd w:id="42"/>
       <w:bookmarkEnd w:id="43"/>
@@ -3994,8 +3821,6 @@
       <w:r>
         <w:rPr/>
       </w:r>
-      <w:bookmarkStart w:id="44" w:name="__RefHeading___Toc1973_3245495100"/>
-      <w:bookmarkStart w:id="45" w:name="__RefHeading___Toc1973_3245495100"/>
     </w:p>
     <w:p>
       <w:pPr>
@@ -4009,24 +3834,26 @@
           <w:b/>
         </w:rPr>
       </w:pPr>
-      <w:bookmarkStart w:id="46" w:name="__RefHeading___Toc1973_3245495100"/>
-      <w:bookmarkStart w:id="47" w:name="_Toc526124449"/>
-      <w:bookmarkStart w:id="48" w:name="_Toc69143084"/>
-      <w:bookmarkStart w:id="49" w:name="_Toc69141285"/>
-      <w:bookmarkStart w:id="50" w:name="_Toc69141269"/>
+      <w:bookmarkStart w:id="44" w:name="__RefHeading___Toc1973_3245495100"/>
+      <w:bookmarkStart w:id="45" w:name="_Toc68452624"/>
+      <w:bookmarkStart w:id="46" w:name="_Toc68452989"/>
+      <w:bookmarkStart w:id="47" w:name="_Toc69134385"/>
+      <w:bookmarkStart w:id="48" w:name="_Toc69135421"/>
+      <w:bookmarkStart w:id="49" w:name="_Toc69136239"/>
+      <w:bookmarkStart w:id="50" w:name="_Toc69136253"/>
       <w:bookmarkStart w:id="51" w:name="_Toc69138848"/>
-      <w:bookmarkStart w:id="52" w:name="_Toc69136253"/>
-      <w:bookmarkStart w:id="53" w:name="_Toc69136239"/>
-      <w:bookmarkStart w:id="54" w:name="_Toc69135421"/>
-      <w:bookmarkStart w:id="55" w:name="_Toc69134385"/>
-      <w:bookmarkStart w:id="56" w:name="_Toc68452989"/>
-      <w:bookmarkStart w:id="57" w:name="_Toc68452624"/>
+      <w:bookmarkStart w:id="52" w:name="_Toc69141269"/>
+      <w:bookmarkStart w:id="53" w:name="_Toc69141285"/>
+      <w:bookmarkStart w:id="54" w:name="_Toc69143084"/>
+      <w:bookmarkStart w:id="55" w:name="_Toc526124449"/>
+      <w:bookmarkEnd w:id="44"/>
       <w:r>
         <w:rPr>
           <w:b/>
         </w:rPr>
         <w:t>O</w:t>
       </w:r>
+      <w:bookmarkEnd w:id="45"/>
       <w:bookmarkEnd w:id="46"/>
       <w:bookmarkEnd w:id="47"/>
       <w:bookmarkEnd w:id="48"/>
@@ -4037,8 +3864,6 @@
       <w:bookmarkEnd w:id="53"/>
       <w:bookmarkEnd w:id="54"/>
       <w:bookmarkEnd w:id="55"/>
-      <w:bookmarkEnd w:id="56"/>
-      <w:bookmarkEnd w:id="57"/>
       <w:r>
         <w:rPr>
           <w:b/>
@@ -4176,8 +4001,8 @@
           <w:u w:val="none"/>
         </w:rPr>
       </w:pPr>
-      <w:bookmarkStart w:id="58" w:name="docs-internal-guid-0bc0c2a5-7fff-5e8c-31"/>
-      <w:bookmarkEnd w:id="58"/>
+      <w:bookmarkStart w:id="56" w:name="docs-internal-guid-0bc0c2a5-7fff-5e8c-31"/>
+      <w:bookmarkEnd w:id="56"/>
       <w:r>
         <w:rPr>
           <w:b w:val="false"/>
@@ -4458,12 +4283,12 @@
         </w:numPr>
         <w:rPr/>
       </w:pPr>
-      <w:bookmarkStart w:id="59" w:name="__RefHeading___Toc1985_3245495100"/>
-      <w:bookmarkStart w:id="60" w:name="_Toc526124455"/>
-      <w:bookmarkStart w:id="61" w:name="_Toc68874256"/>
+      <w:bookmarkStart w:id="57" w:name="__RefHeading___Toc1985_3245495100"/>
+      <w:bookmarkStart w:id="58" w:name="_Toc68874256"/>
+      <w:bookmarkStart w:id="59" w:name="_Toc526124455"/>
+      <w:bookmarkEnd w:id="57"/>
+      <w:bookmarkEnd w:id="58"/>
       <w:bookmarkEnd w:id="59"/>
-      <w:bookmarkEnd w:id="60"/>
-      <w:bookmarkEnd w:id="61"/>
       <w:r>
         <w:rPr>
           <w:b/>
@@ -4579,8 +4404,6 @@
       <w:r>
         <w:rPr/>
       </w:r>
-      <w:bookmarkStart w:id="62" w:name="__RefHeading___Toc1987_3245495100"/>
-      <w:bookmarkStart w:id="63" w:name="__RefHeading___Toc1987_3245495100"/>
     </w:p>
     <w:p>
       <w:pPr>
@@ -4591,18 +4414,18 @@
         </w:numPr>
         <w:rPr/>
       </w:pPr>
-      <w:bookmarkStart w:id="64" w:name="__RefHeading___Toc1987_3245495100"/>
-      <w:bookmarkStart w:id="65" w:name="_Ref70049455"/>
-      <w:bookmarkStart w:id="66" w:name="_Toc526124456"/>
+      <w:bookmarkStart w:id="60" w:name="__RefHeading___Toc1987_3245495100"/>
+      <w:bookmarkStart w:id="61" w:name="_Toc526124456"/>
+      <w:bookmarkStart w:id="62" w:name="_Ref70049455"/>
+      <w:bookmarkEnd w:id="60"/>
       <w:r>
         <w:rPr>
           <w:b/>
         </w:rPr>
         <w:t>R</w:t>
       </w:r>
-      <w:bookmarkEnd w:id="64"/>
-      <w:bookmarkEnd w:id="65"/>
-      <w:bookmarkEnd w:id="66"/>
+      <w:bookmarkEnd w:id="61"/>
+      <w:bookmarkEnd w:id="62"/>
       <w:r>
         <w:rPr>
           <w:b/>
@@ -4653,8 +4476,8 @@
           <w:b/>
         </w:rPr>
       </w:pPr>
-      <w:bookmarkStart w:id="67" w:name="__RefHeading___Toc1523_1235948470"/>
-      <w:bookmarkEnd w:id="67"/>
+      <w:bookmarkStart w:id="63" w:name="__RefHeading___Toc1523_1235948470"/>
+      <w:bookmarkEnd w:id="63"/>
       <w:r>
         <w:rPr>
           <w:b/>
@@ -5268,8 +5091,8 @@
           <w:b/>
         </w:rPr>
       </w:pPr>
-      <w:bookmarkStart w:id="68" w:name="__RefHeading___Toc1553_1235948470"/>
-      <w:bookmarkEnd w:id="68"/>
+      <w:bookmarkStart w:id="64" w:name="__RefHeading___Toc1553_1235948470"/>
+      <w:bookmarkEnd w:id="64"/>
       <w:r>
         <w:rPr>
           <w:b/>
@@ -5350,8 +5173,8 @@
           <w:b/>
         </w:rPr>
       </w:pPr>
-      <w:bookmarkStart w:id="69" w:name="__RefHeading___Toc1557_1235948470"/>
-      <w:bookmarkEnd w:id="69"/>
+      <w:bookmarkStart w:id="65" w:name="__RefHeading___Toc1557_1235948470"/>
+      <w:bookmarkEnd w:id="65"/>
       <w:r>
         <w:rPr>
           <w:b/>
@@ -5363,10 +5186,17 @@
       <w:pPr>
         <w:pStyle w:val="ListParagraph"/>
         <w:ind w:left="360" w:right="0" w:firstLine="348"/>
-        <w:rPr/>
-      </w:pPr>
-      <w:r>
-        <w:rPr/>
+        <w:rPr>
+          <w:b w:val="false"/>
+          <w:b w:val="false"/>
+          <w:bCs w:val="false"/>
+        </w:rPr>
+      </w:pPr>
+      <w:r>
+        <w:rPr>
+          <w:b w:val="false"/>
+          <w:bCs w:val="false"/>
+        </w:rPr>
         <w:t>Este requisito tem como objetivo excluir os fornecedores não mais utilizados.</w:t>
       </w:r>
     </w:p>
@@ -5419,56 +5249,60 @@
       <w:r>
         <w:rPr/>
       </w:r>
-      <w:bookmarkStart w:id="70" w:name="__RefHeading___Toc1541_1235948470"/>
-      <w:bookmarkStart w:id="71" w:name="_Toc531641093"/>
-      <w:bookmarkStart w:id="72" w:name="_Toc531641157"/>
-      <w:bookmarkStart w:id="73" w:name="_Toc531641030"/>
-      <w:bookmarkStart w:id="74" w:name="_Toc531641094"/>
-      <w:bookmarkStart w:id="75" w:name="_Toc531641156"/>
-      <w:bookmarkStart w:id="76" w:name="_Toc531641029"/>
-      <w:bookmarkStart w:id="77" w:name="_Toc531641092"/>
-      <w:bookmarkStart w:id="78" w:name="_Toc531641028"/>
-      <w:bookmarkStart w:id="79" w:name="_Toc531641155"/>
-      <w:bookmarkStart w:id="80" w:name="_Toc531641091"/>
-      <w:bookmarkStart w:id="81" w:name="_Toc531641027"/>
-      <w:bookmarkStart w:id="82" w:name="_Toc531641031"/>
-      <w:bookmarkStart w:id="83" w:name="_Toc531641158"/>
-      <w:bookmarkStart w:id="84" w:name="_Toc531641162"/>
-      <w:bookmarkStart w:id="85" w:name="_Toc531641098"/>
-      <w:bookmarkStart w:id="86" w:name="_Toc531641034"/>
-      <w:bookmarkStart w:id="87" w:name="_Toc531641161"/>
-      <w:bookmarkStart w:id="88" w:name="_Toc531641097"/>
-      <w:bookmarkStart w:id="89" w:name="_Toc531641033"/>
-      <w:bookmarkStart w:id="90" w:name="_Toc531641160"/>
-      <w:bookmarkStart w:id="91" w:name="_Toc531641096"/>
-      <w:bookmarkStart w:id="92" w:name="_Toc531641032"/>
+      <w:bookmarkStart w:id="66" w:name="__RefHeading___Toc1541_1235948470"/>
+      <w:bookmarkStart w:id="67" w:name="_Toc531641095"/>
+      <w:bookmarkStart w:id="68" w:name="_Toc531641159"/>
+      <w:bookmarkStart w:id="69" w:name="_Toc531641032"/>
+      <w:bookmarkStart w:id="70" w:name="_Toc531641096"/>
+      <w:bookmarkStart w:id="71" w:name="_Toc531641160"/>
+      <w:bookmarkStart w:id="72" w:name="_Toc531641033"/>
+      <w:bookmarkStart w:id="73" w:name="_Toc531641097"/>
+      <w:bookmarkStart w:id="74" w:name="_Toc531641161"/>
+      <w:bookmarkStart w:id="75" w:name="_Toc531641034"/>
+      <w:bookmarkStart w:id="76" w:name="_Toc531641098"/>
+      <w:bookmarkStart w:id="77" w:name="_Toc531641162"/>
+      <w:bookmarkStart w:id="78" w:name="_Toc531641158"/>
+      <w:bookmarkStart w:id="79" w:name="_Toc531641031"/>
+      <w:bookmarkStart w:id="80" w:name="_Toc531641027"/>
+      <w:bookmarkStart w:id="81" w:name="_Toc531641091"/>
+      <w:bookmarkStart w:id="82" w:name="_Toc531641155"/>
+      <w:bookmarkStart w:id="83" w:name="_Toc531641028"/>
+      <w:bookmarkStart w:id="84" w:name="_Toc531641092"/>
+      <w:bookmarkStart w:id="85" w:name="_Toc531641029"/>
+      <w:bookmarkStart w:id="86" w:name="_Toc531641156"/>
+      <w:bookmarkStart w:id="87" w:name="_Toc531641094"/>
+      <w:bookmarkStart w:id="88" w:name="_Toc531641030"/>
+      <w:bookmarkStart w:id="89" w:name="_Toc531641157"/>
+      <w:bookmarkStart w:id="90" w:name="_Toc531641093"/>
+      <w:bookmarkStart w:id="91" w:name="__RefHeading___Toc1541_1235948470"/>
+      <w:bookmarkStart w:id="92" w:name="_Toc531641095"/>
       <w:bookmarkStart w:id="93" w:name="_Toc531641159"/>
-      <w:bookmarkStart w:id="94" w:name="_Toc531641095"/>
-      <w:bookmarkStart w:id="95" w:name="__RefHeading___Toc1541_1235948470"/>
-      <w:bookmarkStart w:id="96" w:name="_Toc531641093"/>
-      <w:bookmarkStart w:id="97" w:name="_Toc531641157"/>
-      <w:bookmarkStart w:id="98" w:name="_Toc531641030"/>
-      <w:bookmarkStart w:id="99" w:name="_Toc531641094"/>
-      <w:bookmarkStart w:id="100" w:name="_Toc531641156"/>
-      <w:bookmarkStart w:id="101" w:name="_Toc531641029"/>
-      <w:bookmarkStart w:id="102" w:name="_Toc531641092"/>
-      <w:bookmarkStart w:id="103" w:name="_Toc531641028"/>
-      <w:bookmarkStart w:id="104" w:name="_Toc531641155"/>
-      <w:bookmarkStart w:id="105" w:name="_Toc531641091"/>
-      <w:bookmarkStart w:id="106" w:name="_Toc531641027"/>
-      <w:bookmarkStart w:id="107" w:name="_Toc531641031"/>
-      <w:bookmarkStart w:id="108" w:name="_Toc531641158"/>
-      <w:bookmarkStart w:id="109" w:name="_Toc531641162"/>
-      <w:bookmarkStart w:id="110" w:name="_Toc531641098"/>
-      <w:bookmarkStart w:id="111" w:name="_Toc531641034"/>
-      <w:bookmarkStart w:id="112" w:name="_Toc531641161"/>
-      <w:bookmarkStart w:id="113" w:name="_Toc531641097"/>
-      <w:bookmarkStart w:id="114" w:name="_Toc531641033"/>
-      <w:bookmarkStart w:id="115" w:name="_Toc531641160"/>
-      <w:bookmarkStart w:id="116" w:name="_Toc531641096"/>
-      <w:bookmarkStart w:id="117" w:name="_Toc531641032"/>
-      <w:bookmarkStart w:id="118" w:name="_Toc531641159"/>
-      <w:bookmarkStart w:id="119" w:name="_Toc531641095"/>
+      <w:bookmarkStart w:id="94" w:name="_Toc531641032"/>
+      <w:bookmarkStart w:id="95" w:name="_Toc531641096"/>
+      <w:bookmarkStart w:id="96" w:name="_Toc531641160"/>
+      <w:bookmarkStart w:id="97" w:name="_Toc531641033"/>
+      <w:bookmarkStart w:id="98" w:name="_Toc531641097"/>
+      <w:bookmarkStart w:id="99" w:name="_Toc531641161"/>
+      <w:bookmarkStart w:id="100" w:name="_Toc531641034"/>
+      <w:bookmarkStart w:id="101" w:name="_Toc531641098"/>
+      <w:bookmarkStart w:id="102" w:name="_Toc531641162"/>
+      <w:bookmarkStart w:id="103" w:name="_Toc531641158"/>
+      <w:bookmarkStart w:id="104" w:name="_Toc531641031"/>
+      <w:bookmarkStart w:id="105" w:name="_Toc531641027"/>
+      <w:bookmarkStart w:id="106" w:name="_Toc531641091"/>
+      <w:bookmarkStart w:id="107" w:name="_Toc531641155"/>
+      <w:bookmarkStart w:id="108" w:name="_Toc531641028"/>
+      <w:bookmarkStart w:id="109" w:name="_Toc531641092"/>
+      <w:bookmarkStart w:id="110" w:name="_Toc531641029"/>
+      <w:bookmarkStart w:id="111" w:name="_Toc531641156"/>
+      <w:bookmarkStart w:id="112" w:name="_Toc531641094"/>
+      <w:bookmarkStart w:id="113" w:name="_Toc531641030"/>
+      <w:bookmarkStart w:id="114" w:name="_Toc531641157"/>
+      <w:bookmarkStart w:id="115" w:name="_Toc531641093"/>
+      <w:bookmarkEnd w:id="91"/>
+      <w:bookmarkEnd w:id="92"/>
+      <w:bookmarkEnd w:id="93"/>
+      <w:bookmarkEnd w:id="94"/>
       <w:bookmarkEnd w:id="95"/>
       <w:bookmarkEnd w:id="96"/>
       <w:bookmarkEnd w:id="97"/>
@@ -5490,10 +5324,6 @@
       <w:bookmarkEnd w:id="113"/>
       <w:bookmarkEnd w:id="114"/>
       <w:bookmarkEnd w:id="115"/>
-      <w:bookmarkEnd w:id="116"/>
-      <w:bookmarkEnd w:id="117"/>
-      <w:bookmarkEnd w:id="118"/>
-      <w:bookmarkEnd w:id="119"/>
     </w:p>
     <w:p>
       <w:pPr>
@@ -5507,8 +5337,8 @@
           <w:b/>
         </w:rPr>
       </w:pPr>
-      <w:bookmarkStart w:id="120" w:name="__RefHeading___Toc1561_1235948470"/>
-      <w:bookmarkEnd w:id="120"/>
+      <w:bookmarkStart w:id="116" w:name="__RefHeading___Toc1561_1235948470"/>
+      <w:bookmarkEnd w:id="116"/>
       <w:r>
         <w:rPr>
           <w:b/>
@@ -5549,8 +5379,8 @@
           <w:b/>
         </w:rPr>
       </w:pPr>
-      <w:bookmarkStart w:id="121" w:name="__RefHeading___Toc1563_1235948470"/>
-      <w:bookmarkEnd w:id="121"/>
+      <w:bookmarkStart w:id="117" w:name="__RefHeading___Toc1563_1235948470"/>
+      <w:bookmarkEnd w:id="117"/>
       <w:r>
         <w:rPr>
           <w:b/>
@@ -5591,8 +5421,8 @@
           <w:b/>
         </w:rPr>
       </w:pPr>
-      <w:bookmarkStart w:id="122" w:name="__RefHeading___Toc1565_1235948470"/>
-      <w:bookmarkEnd w:id="122"/>
+      <w:bookmarkStart w:id="118" w:name="__RefHeading___Toc1565_1235948470"/>
+      <w:bookmarkEnd w:id="118"/>
       <w:r>
         <w:rPr>
           <w:b/>
@@ -5610,7 +5440,10 @@
         </w:rPr>
       </w:pPr>
       <w:r>
-        <w:rPr/>
+        <w:rPr>
+          <w:b w:val="false"/>
+          <w:bCs w:val="false"/>
+        </w:rPr>
         <w:t>Este requisito tem como objetivo alterar a data de entrega.</w:t>
       </w:r>
     </w:p>
@@ -5636,8 +5469,8 @@
           <w:b/>
         </w:rPr>
       </w:pPr>
-      <w:bookmarkStart w:id="123" w:name="__RefHeading___Toc1567_1235948470"/>
-      <w:bookmarkEnd w:id="123"/>
+      <w:bookmarkStart w:id="119" w:name="__RefHeading___Toc1567_1235948470"/>
+      <w:bookmarkEnd w:id="119"/>
       <w:r>
         <w:rPr>
           <w:b/>
@@ -5678,8 +5511,8 @@
           <w:b/>
         </w:rPr>
       </w:pPr>
-      <w:bookmarkStart w:id="124" w:name="__RefHeading___Toc1569_1235948470"/>
-      <w:bookmarkEnd w:id="124"/>
+      <w:bookmarkStart w:id="120" w:name="__RefHeading___Toc1569_1235948470"/>
+      <w:bookmarkEnd w:id="120"/>
       <w:r>
         <w:rPr>
           <w:b/>
@@ -5720,8 +5553,8 @@
           <w:b/>
         </w:rPr>
       </w:pPr>
-      <w:bookmarkStart w:id="125" w:name="__RefHeading___Toc1571_1235948470"/>
-      <w:bookmarkEnd w:id="125"/>
+      <w:bookmarkStart w:id="121" w:name="__RefHeading___Toc1571_1235948470"/>
+      <w:bookmarkEnd w:id="121"/>
       <w:r>
         <w:rPr>
           <w:b/>
@@ -5762,8 +5595,8 @@
           <w:b/>
         </w:rPr>
       </w:pPr>
-      <w:bookmarkStart w:id="126" w:name="__RefHeading___Toc1573_1235948470"/>
-      <w:bookmarkEnd w:id="126"/>
+      <w:bookmarkStart w:id="122" w:name="__RefHeading___Toc1573_1235948470"/>
+      <w:bookmarkEnd w:id="122"/>
       <w:r>
         <w:rPr>
           <w:b/>
@@ -5804,8 +5637,8 @@
           <w:b/>
         </w:rPr>
       </w:pPr>
-      <w:bookmarkStart w:id="127" w:name="__RefHeading___Toc1575_1235948470"/>
-      <w:bookmarkEnd w:id="127"/>
+      <w:bookmarkStart w:id="123" w:name="__RefHeading___Toc1575_1235948470"/>
+      <w:bookmarkEnd w:id="123"/>
       <w:r>
         <w:rPr>
           <w:b/>
@@ -5846,8 +5679,8 @@
           <w:b/>
         </w:rPr>
       </w:pPr>
-      <w:bookmarkStart w:id="128" w:name="__RefHeading___Toc1577_1235948470"/>
-      <w:bookmarkEnd w:id="128"/>
+      <w:bookmarkStart w:id="124" w:name="__RefHeading___Toc1577_1235948470"/>
+      <w:bookmarkEnd w:id="124"/>
       <w:r>
         <w:rPr>
           <w:b/>
@@ -5888,8 +5721,8 @@
           <w:b/>
         </w:rPr>
       </w:pPr>
-      <w:bookmarkStart w:id="129" w:name="__RefHeading___Toc1579_1235948470"/>
-      <w:bookmarkEnd w:id="129"/>
+      <w:bookmarkStart w:id="125" w:name="__RefHeading___Toc1579_1235948470"/>
+      <w:bookmarkEnd w:id="125"/>
       <w:r>
         <w:rPr>
           <w:b/>
@@ -5935,8 +5768,8 @@
           <w:b/>
         </w:rPr>
       </w:pPr>
-      <w:bookmarkStart w:id="130" w:name="__RefHeading___Toc1581_1235948470"/>
-      <w:bookmarkEnd w:id="130"/>
+      <w:bookmarkStart w:id="126" w:name="__RefHeading___Toc1581_1235948470"/>
+      <w:bookmarkEnd w:id="126"/>
       <w:r>
         <w:rPr>
           <w:b/>
@@ -5977,8 +5810,8 @@
           <w:b/>
         </w:rPr>
       </w:pPr>
-      <w:bookmarkStart w:id="131" w:name="__RefHeading___Toc1583_1235948470"/>
-      <w:bookmarkEnd w:id="131"/>
+      <w:bookmarkStart w:id="127" w:name="__RefHeading___Toc1583_1235948470"/>
+      <w:bookmarkEnd w:id="127"/>
       <w:r>
         <w:rPr>
           <w:b/>
@@ -6019,8 +5852,8 @@
           <w:b/>
         </w:rPr>
       </w:pPr>
-      <w:bookmarkStart w:id="132" w:name="__RefHeading___Toc1585_1235948470"/>
-      <w:bookmarkEnd w:id="132"/>
+      <w:bookmarkStart w:id="128" w:name="__RefHeading___Toc1585_1235948470"/>
+      <w:bookmarkEnd w:id="128"/>
       <w:r>
         <w:rPr>
           <w:b/>
@@ -6061,8 +5894,8 @@
           <w:b/>
         </w:rPr>
       </w:pPr>
-      <w:bookmarkStart w:id="133" w:name="__RefHeading___Toc1587_1235948470"/>
-      <w:bookmarkEnd w:id="133"/>
+      <w:bookmarkStart w:id="129" w:name="__RefHeading___Toc1587_1235948470"/>
+      <w:bookmarkEnd w:id="129"/>
       <w:r>
         <w:rPr>
           <w:b/>
@@ -6103,8 +5936,8 @@
           <w:b/>
         </w:rPr>
       </w:pPr>
-      <w:bookmarkStart w:id="134" w:name="__RefHeading___Toc1589_1235948470"/>
-      <w:bookmarkEnd w:id="134"/>
+      <w:bookmarkStart w:id="130" w:name="__RefHeading___Toc1589_1235948470"/>
+      <w:bookmarkEnd w:id="130"/>
       <w:r>
         <w:rPr>
           <w:b/>
@@ -6145,8 +5978,8 @@
           <w:b/>
         </w:rPr>
       </w:pPr>
-      <w:bookmarkStart w:id="135" w:name="__RefHeading___Toc1591_1235948470"/>
-      <w:bookmarkEnd w:id="135"/>
+      <w:bookmarkStart w:id="131" w:name="__RefHeading___Toc1591_1235948470"/>
+      <w:bookmarkEnd w:id="131"/>
       <w:r>
         <w:rPr>
           <w:b/>
@@ -6187,8 +6020,8 @@
           <w:b/>
         </w:rPr>
       </w:pPr>
-      <w:bookmarkStart w:id="136" w:name="__RefHeading___Toc1593_1235948470"/>
-      <w:bookmarkEnd w:id="136"/>
+      <w:bookmarkStart w:id="132" w:name="__RefHeading___Toc1593_1235948470"/>
+      <w:bookmarkEnd w:id="132"/>
       <w:r>
         <w:rPr>
           <w:b/>
@@ -6226,8 +6059,8 @@
         </w:numPr>
         <w:rPr/>
       </w:pPr>
-      <w:bookmarkStart w:id="137" w:name="__RefHeading___Toc1595_1235948470"/>
-      <w:bookmarkEnd w:id="137"/>
+      <w:bookmarkStart w:id="133" w:name="__RefHeading___Toc1595_1235948470"/>
+      <w:bookmarkEnd w:id="133"/>
       <w:r>
         <w:rPr>
           <w:b/>
@@ -6268,8 +6101,8 @@
           <w:b/>
         </w:rPr>
       </w:pPr>
-      <w:bookmarkStart w:id="138" w:name="__RefHeading___Toc1597_1235948470"/>
-      <w:bookmarkEnd w:id="138"/>
+      <w:bookmarkStart w:id="134" w:name="__RefHeading___Toc1597_1235948470"/>
+      <w:bookmarkEnd w:id="134"/>
       <w:r>
         <w:rPr>
           <w:b/>
@@ -6310,8 +6143,8 @@
           <w:b/>
         </w:rPr>
       </w:pPr>
-      <w:bookmarkStart w:id="139" w:name="__RefHeading___Toc1599_1235948470"/>
-      <w:bookmarkEnd w:id="139"/>
+      <w:bookmarkStart w:id="135" w:name="__RefHeading___Toc1599_1235948470"/>
+      <w:bookmarkEnd w:id="135"/>
       <w:r>
         <w:rPr>
           <w:b/>
@@ -6352,8 +6185,8 @@
           <w:b/>
         </w:rPr>
       </w:pPr>
-      <w:bookmarkStart w:id="140" w:name="__RefHeading___Toc1601_1235948470"/>
-      <w:bookmarkEnd w:id="140"/>
+      <w:bookmarkStart w:id="136" w:name="__RefHeading___Toc1601_1235948470"/>
+      <w:bookmarkEnd w:id="136"/>
       <w:r>
         <w:rPr>
           <w:b/>
@@ -6438,50 +6271,31 @@
         </w:numPr>
         <w:rPr/>
       </w:pPr>
-      <w:bookmarkStart w:id="141" w:name="_Ref700494551"/>
-      <w:bookmarkStart w:id="142" w:name="_Toc5261244561"/>
-      <w:bookmarkStart w:id="143" w:name="_Toc526124468"/>
-      <w:bookmarkStart w:id="144" w:name="_Ref70049575"/>
+      <w:bookmarkStart w:id="137" w:name="_Ref70049575"/>
+      <w:bookmarkStart w:id="138" w:name="_Toc526124468"/>
+      <w:bookmarkStart w:id="139" w:name="_Toc5261244561"/>
+      <w:bookmarkStart w:id="140" w:name="_Ref700494551"/>
       <w:r>
         <w:rPr>
           <w:b/>
         </w:rPr>
         <w:t>R</w:t>
       </w:r>
-      <w:bookmarkStart w:id="145" w:name="_Toc531620237"/>
-      <w:bookmarkStart w:id="146" w:name="_Toc531620236"/>
-      <w:bookmarkStart w:id="147" w:name="_Toc531620235"/>
+      <w:bookmarkStart w:id="141" w:name="_Toc531620235"/>
+      <w:bookmarkStart w:id="142" w:name="_Toc531620236"/>
+      <w:bookmarkStart w:id="143" w:name="_Toc531620237"/>
+      <w:bookmarkEnd w:id="137"/>
+      <w:bookmarkEnd w:id="138"/>
+      <w:bookmarkEnd w:id="139"/>
+      <w:bookmarkEnd w:id="140"/>
       <w:bookmarkEnd w:id="141"/>
       <w:bookmarkEnd w:id="142"/>
       <w:bookmarkEnd w:id="143"/>
-      <w:bookmarkEnd w:id="144"/>
-      <w:bookmarkEnd w:id="145"/>
-      <w:bookmarkEnd w:id="146"/>
-      <w:bookmarkEnd w:id="147"/>
       <w:r>
         <w:rPr>
           <w:b/>
         </w:rPr>
         <w:t xml:space="preserve">EQUISITOS NÃO FUNCIONAIS </w:t>
-      </w:r>
-    </w:p>
-    <w:p>
-      <w:pPr>
-        <w:pStyle w:val="ListParagraph"/>
-        <w:numPr>
-          <w:ilvl w:val="0"/>
-          <w:numId w:val="0"/>
-        </w:numPr>
-        <w:ind w:left="792" w:right="0" w:hanging="0"/>
-        <w:rPr>
-          <w:b/>
-          <w:b/>
-        </w:rPr>
-      </w:pPr>
-      <w:r>
-        <w:rPr>
-          <w:b/>
-        </w:rPr>
       </w:r>
     </w:p>
     <w:p>
@@ -6495,6 +6309,7 @@
       </w:pPr>
       <w:r>
         <w:rPr/>
+        <w:t>São requisitos implícitos impostos por normas do sistema. Tais como restrições de timing e no processo de desenvolvimento.(SOMMERVILLE, 2011, p.59)</w:t>
       </w:r>
     </w:p>
     <w:p>
@@ -6508,36 +6323,6 @@
       </w:pPr>
       <w:r>
         <w:rPr/>
-        <w:t>São requisitos impl</w:t>
-      </w:r>
-      <w:r>
-        <w:rPr/>
-        <w:t>í</w:t>
-      </w:r>
-      <w:r>
-        <w:rPr/>
-        <w:t>c</w:t>
-      </w:r>
-      <w:r>
-        <w:rPr/>
-        <w:t>i</w:t>
-      </w:r>
-      <w:r>
-        <w:rPr/>
-        <w:t>tos impostos por normas do sistema. Tais como restrições de timing e no processo de desenvolvimento.(SOMMERVILLE, 2011, p.59)</w:t>
-      </w:r>
-    </w:p>
-    <w:p>
-      <w:pPr>
-        <w:pStyle w:val="Normal"/>
-        <w:suppressAutoHyphens w:val="false"/>
-        <w:spacing w:lineRule="auto" w:line="240"/>
-        <w:ind w:left="0" w:firstLine="708"/>
-        <w:jc w:val="both"/>
-        <w:rPr/>
-      </w:pPr>
-      <w:r>
-        <w:rPr/>
       </w:r>
     </w:p>
     <w:p>
@@ -6617,14 +6402,14 @@
           <w:b/>
         </w:rPr>
       </w:pPr>
-      <w:bookmarkStart w:id="148" w:name="_Toc68874263"/>
+      <w:bookmarkStart w:id="144" w:name="_Toc68874263"/>
       <w:r>
         <w:rPr>
           <w:b/>
         </w:rPr>
         <w:t>RNF002-Performance</w:t>
       </w:r>
-      <w:bookmarkEnd w:id="148"/>
+      <w:bookmarkEnd w:id="144"/>
       <w:r>
         <w:rPr>
           <w:b/>
@@ -6665,14 +6450,14 @@
           <w:b/>
         </w:rPr>
       </w:pPr>
-      <w:bookmarkStart w:id="149" w:name="_Toc68874264"/>
+      <w:bookmarkStart w:id="145" w:name="_Toc68874264"/>
       <w:r>
         <w:rPr>
           <w:b/>
         </w:rPr>
         <w:t>RNF003-Usabilidade</w:t>
       </w:r>
-      <w:bookmarkEnd w:id="149"/>
+      <w:bookmarkEnd w:id="145"/>
       <w:r>
         <w:rPr>
           <w:b/>
@@ -6713,14 +6498,14 @@
           <w:b/>
         </w:rPr>
       </w:pPr>
-      <w:bookmarkStart w:id="150" w:name="_Toc68874265"/>
+      <w:bookmarkStart w:id="146" w:name="_Toc68874265"/>
       <w:r>
         <w:rPr>
           <w:b/>
         </w:rPr>
         <w:t>RNF004-Confiabilidade</w:t>
       </w:r>
-      <w:bookmarkEnd w:id="150"/>
+      <w:bookmarkEnd w:id="146"/>
       <w:r>
         <w:rPr>
           <w:b/>
@@ -6761,14 +6546,14 @@
           <w:b/>
         </w:rPr>
       </w:pPr>
-      <w:bookmarkStart w:id="151" w:name="_Toc68874266"/>
+      <w:bookmarkStart w:id="147" w:name="_Toc68874266"/>
       <w:r>
         <w:rPr>
           <w:b/>
         </w:rPr>
         <w:t>RNF005-Padrões</w:t>
       </w:r>
-      <w:bookmarkEnd w:id="151"/>
+      <w:bookmarkEnd w:id="147"/>
       <w:r>
         <w:rPr>
           <w:b/>
@@ -6879,10 +6664,10 @@
           <w:b/>
         </w:rPr>
       </w:pPr>
-      <w:bookmarkStart w:id="152" w:name="__RefHeading___Toc2021_3245495100"/>
-      <w:bookmarkStart w:id="153" w:name="_Toc526124473"/>
-      <w:bookmarkEnd w:id="152"/>
-      <w:bookmarkEnd w:id="153"/>
+      <w:bookmarkStart w:id="148" w:name="__RefHeading___Toc2021_3245495100"/>
+      <w:bookmarkStart w:id="149" w:name="_Toc526124473"/>
+      <w:bookmarkEnd w:id="148"/>
+      <w:bookmarkEnd w:id="149"/>
       <w:r>
         <w:rPr>
           <w:b/>
@@ -6984,10 +6769,10 @@
           <w:b/>
         </w:rPr>
       </w:pPr>
-      <w:bookmarkStart w:id="154" w:name="__RefHeading___Toc2029_3245495100"/>
-      <w:bookmarkStart w:id="155" w:name="_Toc526124477"/>
-      <w:bookmarkEnd w:id="154"/>
-      <w:bookmarkEnd w:id="155"/>
+      <w:bookmarkStart w:id="150" w:name="__RefHeading___Toc2029_3245495100"/>
+      <w:bookmarkStart w:id="151" w:name="_Toc526124477"/>
+      <w:bookmarkEnd w:id="150"/>
+      <w:bookmarkEnd w:id="151"/>
       <w:r>
         <w:rPr>
           <w:b/>
@@ -7096,10 +6881,10 @@
           <w:b/>
         </w:rPr>
       </w:pPr>
-      <w:bookmarkStart w:id="156" w:name="__RefHeading___Toc2031_3245495100"/>
-      <w:bookmarkStart w:id="157" w:name="_Toc526124478"/>
-      <w:bookmarkEnd w:id="156"/>
-      <w:bookmarkEnd w:id="157"/>
+      <w:bookmarkStart w:id="152" w:name="__RefHeading___Toc2031_3245495100"/>
+      <w:bookmarkStart w:id="153" w:name="_Toc526124478"/>
+      <w:bookmarkEnd w:id="152"/>
+      <w:bookmarkEnd w:id="153"/>
       <w:r>
         <w:rPr>
           <w:b/>
@@ -7121,8 +6906,8 @@
         <w:pStyle w:val="Caption"/>
         <w:rPr/>
       </w:pPr>
-      <w:bookmarkStart w:id="158" w:name="_Toc367174291"/>
-      <w:bookmarkEnd w:id="158"/>
+      <w:bookmarkStart w:id="154" w:name="_Toc367174291"/>
+      <w:bookmarkEnd w:id="154"/>
       <w:r>
         <w:rPr/>
         <w:t>Tabela 1 – Relação de Entidades e Atributos do Sistema</w:t>
@@ -11648,12 +11433,12 @@
           <w:b/>
         </w:rPr>
       </w:pPr>
-      <w:bookmarkStart w:id="159" w:name="__RefHeading___Toc2033_3245495100"/>
-      <w:bookmarkStart w:id="160" w:name="_Toc496175458"/>
-      <w:bookmarkStart w:id="161" w:name="_Toc526124479"/>
-      <w:bookmarkEnd w:id="159"/>
-      <w:bookmarkEnd w:id="160"/>
-      <w:bookmarkEnd w:id="161"/>
+      <w:bookmarkStart w:id="155" w:name="__RefHeading___Toc2033_3245495100"/>
+      <w:bookmarkStart w:id="156" w:name="_Toc526124479"/>
+      <w:bookmarkStart w:id="157" w:name="_Toc496175458"/>
+      <w:bookmarkEnd w:id="155"/>
+      <w:bookmarkEnd w:id="156"/>
+      <w:bookmarkEnd w:id="157"/>
       <w:r>
         <w:rPr>
           <w:b/>
@@ -11742,10 +11527,10 @@
           <w:b/>
         </w:rPr>
       </w:pPr>
-      <w:bookmarkStart w:id="162" w:name="__RefHeading___Toc2035_3245495100"/>
-      <w:bookmarkStart w:id="163" w:name="_Toc526124480"/>
-      <w:bookmarkEnd w:id="162"/>
-      <w:bookmarkEnd w:id="163"/>
+      <w:bookmarkStart w:id="158" w:name="__RefHeading___Toc2035_3245495100"/>
+      <w:bookmarkStart w:id="159" w:name="_Toc526124480"/>
+      <w:bookmarkEnd w:id="158"/>
+      <w:bookmarkEnd w:id="159"/>
       <w:r>
         <w:rPr>
           <w:b/>
@@ -11954,10 +11739,10 @@
           <w:b/>
         </w:rPr>
       </w:pPr>
-      <w:bookmarkStart w:id="164" w:name="__RefHeading___Toc2037_3245495100"/>
-      <w:bookmarkStart w:id="165" w:name="_Toc526124481"/>
-      <w:bookmarkEnd w:id="164"/>
-      <w:bookmarkEnd w:id="165"/>
+      <w:bookmarkStart w:id="160" w:name="__RefHeading___Toc2037_3245495100"/>
+      <w:bookmarkStart w:id="161" w:name="_Toc526124481"/>
+      <w:bookmarkEnd w:id="160"/>
+      <w:bookmarkEnd w:id="161"/>
       <w:r>
         <w:rPr>
           <w:b/>
@@ -12040,10 +11825,10 @@
           <w:b/>
         </w:rPr>
       </w:pPr>
-      <w:bookmarkStart w:id="166" w:name="__RefHeading___Toc2039_3245495100"/>
-      <w:bookmarkStart w:id="167" w:name="_Toc526124482"/>
-      <w:bookmarkEnd w:id="166"/>
-      <w:bookmarkEnd w:id="167"/>
+      <w:bookmarkStart w:id="162" w:name="__RefHeading___Toc2039_3245495100"/>
+      <w:bookmarkStart w:id="163" w:name="_Toc526124482"/>
+      <w:bookmarkEnd w:id="162"/>
+      <w:bookmarkEnd w:id="163"/>
       <w:r>
         <w:rPr>
           <w:b/>
@@ -12111,12 +11896,12 @@
       <w:r>
         <w:rPr/>
       </w:r>
-      <w:bookmarkStart w:id="168" w:name="__RefHeading___Toc2041_3245495100"/>
-      <w:bookmarkStart w:id="169" w:name="_Toc526124483"/>
-      <w:bookmarkStart w:id="170" w:name="__RefHeading___Toc2041_3245495100"/>
-      <w:bookmarkStart w:id="171" w:name="_Toc526124483"/>
-      <w:bookmarkEnd w:id="170"/>
-      <w:bookmarkEnd w:id="171"/>
+      <w:bookmarkStart w:id="164" w:name="__RefHeading___Toc2041_3245495100"/>
+      <w:bookmarkStart w:id="165" w:name="_Toc526124483"/>
+      <w:bookmarkStart w:id="166" w:name="__RefHeading___Toc2041_3245495100"/>
+      <w:bookmarkStart w:id="167" w:name="_Toc526124483"/>
+      <w:bookmarkEnd w:id="166"/>
+      <w:bookmarkEnd w:id="167"/>
       <w:r>
         <w:br w:type="page"/>
       </w:r>
@@ -12221,8 +12006,8 @@
           <w:b/>
         </w:rPr>
       </w:pPr>
-      <w:bookmarkStart w:id="172" w:name="__RefHeading___Toc1642_1790048075"/>
-      <w:bookmarkEnd w:id="172"/>
+      <w:bookmarkStart w:id="168" w:name="__RefHeading___Toc1642_1790048075"/>
+      <w:bookmarkEnd w:id="168"/>
       <w:r>
         <w:rPr>
           <w:b/>
@@ -12239,8 +12024,8 @@
         </w:numPr>
         <w:rPr/>
       </w:pPr>
-      <w:bookmarkStart w:id="173" w:name="_Toc531728360"/>
-      <w:bookmarkEnd w:id="173"/>
+      <w:bookmarkStart w:id="169" w:name="_Toc531728360"/>
+      <w:bookmarkEnd w:id="169"/>
       <w:r>
         <w:rPr/>
         <w:t>Tela – Homepage</w:t>
@@ -12294,29 +12079,37 @@
     </w:p>
     <w:p>
       <w:pPr>
-        <w:pStyle w:val="Standard"/>
-        <w:rPr/>
-      </w:pPr>
-      <w:r>
-        <w:rPr/>
-      </w:r>
-    </w:p>
-    <w:p>
-      <w:pPr>
-        <w:pStyle w:val="Standard"/>
-        <w:rPr/>
-      </w:pPr>
-      <w:r>
-        <w:rPr/>
-      </w:r>
-    </w:p>
-    <w:p>
-      <w:pPr>
-        <w:pStyle w:val="Standard"/>
-        <w:rPr/>
-      </w:pPr>
-      <w:r>
-        <w:rPr/>
+        <w:pStyle w:val="Normal"/>
+        <w:suppressAutoHyphens w:val="false"/>
+        <w:spacing w:lineRule="auto" w:line="240"/>
+        <w:ind w:left="0" w:hanging="0"/>
+        <w:jc w:val="left"/>
+        <w:rPr/>
+      </w:pPr>
+      <w:r>
+        <w:rPr/>
+      </w:r>
+      <w:r>
+        <w:br w:type="page"/>
+      </w:r>
+    </w:p>
+    <w:p>
+      <w:pPr>
+        <w:pStyle w:val="ListParagraph"/>
+        <w:numPr>
+          <w:ilvl w:val="2"/>
+          <w:numId w:val="4"/>
+        </w:numPr>
+        <w:rPr>
+          <w:b/>
+          <w:b/>
+        </w:rPr>
+      </w:pPr>
+      <w:r>
+        <w:rPr>
+          <w:b/>
+        </w:rPr>
+        <w:t>Tela – Login</w:t>
       </w:r>
     </w:p>
     <w:p>
@@ -12328,9 +12121,9 @@
         <w:rPr/>
         <w:drawing>
           <wp:inline distT="0" distB="0" distL="0" distR="0">
-            <wp:extent cx="5762625" cy="2752725"/>
+            <wp:extent cx="5753100" cy="3095625"/>
             <wp:effectExtent l="0" t="0" r="0" b="0"/>
-            <wp:docPr id="11" name="Imagem 3" descr=""/>
+            <wp:docPr id="11" name="Imagem 5" descr=""/>
             <wp:cNvGraphicFramePr>
               <a:graphicFrameLocks xmlns:a="http://schemas.openxmlformats.org/drawingml/2006/main" noChangeAspect="1"/>
             </wp:cNvGraphicFramePr>
@@ -12338,94 +12131,13 @@
               <a:graphicData uri="http://schemas.openxmlformats.org/drawingml/2006/picture">
                 <pic:pic xmlns:pic="http://schemas.openxmlformats.org/drawingml/2006/picture">
                   <pic:nvPicPr>
-                    <pic:cNvPr id="11" name="Imagem 3" descr=""/>
+                    <pic:cNvPr id="11" name="Imagem 5" descr=""/>
                     <pic:cNvPicPr>
                       <a:picLocks noChangeAspect="1" noChangeArrowheads="1"/>
                     </pic:cNvPicPr>
                   </pic:nvPicPr>
                   <pic:blipFill>
                     <a:blip r:embed="rId12"/>
-                    <a:stretch>
-                      <a:fillRect/>
-                    </a:stretch>
-                  </pic:blipFill>
-                  <pic:spPr bwMode="auto">
-                    <a:xfrm>
-                      <a:off x="0" y="0"/>
-                      <a:ext cx="5762625" cy="2752725"/>
-                    </a:xfrm>
-                    <a:prstGeom prst="rect">
-                      <a:avLst/>
-                    </a:prstGeom>
-                  </pic:spPr>
-                </pic:pic>
-              </a:graphicData>
-            </a:graphic>
-          </wp:inline>
-        </w:drawing>
-      </w:r>
-    </w:p>
-    <w:p>
-      <w:pPr>
-        <w:pStyle w:val="Normal"/>
-        <w:suppressAutoHyphens w:val="false"/>
-        <w:spacing w:lineRule="auto" w:line="240"/>
-        <w:ind w:left="0" w:hanging="0"/>
-        <w:jc w:val="left"/>
-        <w:rPr/>
-      </w:pPr>
-      <w:r>
-        <w:rPr/>
-      </w:r>
-      <w:r>
-        <w:br w:type="page"/>
-      </w:r>
-    </w:p>
-    <w:p>
-      <w:pPr>
-        <w:pStyle w:val="ListParagraph"/>
-        <w:numPr>
-          <w:ilvl w:val="2"/>
-          <w:numId w:val="4"/>
-        </w:numPr>
-        <w:rPr>
-          <w:b/>
-          <w:b/>
-        </w:rPr>
-      </w:pPr>
-      <w:r>
-        <w:rPr>
-          <w:b/>
-        </w:rPr>
-        <w:t>Tela – Login</w:t>
-      </w:r>
-    </w:p>
-    <w:p>
-      <w:pPr>
-        <w:pStyle w:val="Standard"/>
-        <w:rPr/>
-      </w:pPr>
-      <w:r>
-        <w:rPr/>
-        <w:drawing>
-          <wp:inline distT="0" distB="0" distL="0" distR="0">
-            <wp:extent cx="5753100" cy="3095625"/>
-            <wp:effectExtent l="0" t="0" r="0" b="0"/>
-            <wp:docPr id="12" name="Imagem 5" descr=""/>
-            <wp:cNvGraphicFramePr>
-              <a:graphicFrameLocks xmlns:a="http://schemas.openxmlformats.org/drawingml/2006/main" noChangeAspect="1"/>
-            </wp:cNvGraphicFramePr>
-            <a:graphic xmlns:a="http://schemas.openxmlformats.org/drawingml/2006/main">
-              <a:graphicData uri="http://schemas.openxmlformats.org/drawingml/2006/picture">
-                <pic:pic xmlns:pic="http://schemas.openxmlformats.org/drawingml/2006/picture">
-                  <pic:nvPicPr>
-                    <pic:cNvPr id="12" name="Imagem 5" descr=""/>
-                    <pic:cNvPicPr>
-                      <a:picLocks noChangeAspect="1" noChangeArrowheads="1"/>
-                    </pic:cNvPicPr>
-                  </pic:nvPicPr>
-                  <pic:blipFill>
-                    <a:blip r:embed="rId13"/>
                     <a:stretch>
                       <a:fillRect/>
                     </a:stretch>
@@ -12476,7 +12188,7 @@
           <wp:inline distT="0" distB="0" distL="0" distR="0">
             <wp:extent cx="5753100" cy="3124200"/>
             <wp:effectExtent l="0" t="0" r="0" b="0"/>
-            <wp:docPr id="13" name="Imagem 6" descr=""/>
+            <wp:docPr id="12" name="Imagem 6" descr=""/>
             <wp:cNvGraphicFramePr>
               <a:graphicFrameLocks xmlns:a="http://schemas.openxmlformats.org/drawingml/2006/main" noChangeAspect="1"/>
             </wp:cNvGraphicFramePr>
@@ -12484,13 +12196,13 @@
               <a:graphicData uri="http://schemas.openxmlformats.org/drawingml/2006/picture">
                 <pic:pic xmlns:pic="http://schemas.openxmlformats.org/drawingml/2006/picture">
                   <pic:nvPicPr>
-                    <pic:cNvPr id="13" name="Imagem 6" descr=""/>
+                    <pic:cNvPr id="12" name="Imagem 6" descr=""/>
                     <pic:cNvPicPr>
                       <a:picLocks noChangeAspect="1" noChangeArrowheads="1"/>
                     </pic:cNvPicPr>
                   </pic:nvPicPr>
                   <pic:blipFill>
-                    <a:blip r:embed="rId14"/>
+                    <a:blip r:embed="rId13"/>
                     <a:stretch>
                       <a:fillRect/>
                     </a:stretch>
@@ -12520,8 +12232,8 @@
         </w:numPr>
         <w:rPr/>
       </w:pPr>
-      <w:bookmarkStart w:id="174" w:name="_Toc531728361"/>
-      <w:bookmarkEnd w:id="174"/>
+      <w:bookmarkStart w:id="170" w:name="_Toc531728361"/>
+      <w:bookmarkEnd w:id="170"/>
       <w:r>
         <w:rPr/>
         <w:t>Tela – Consulta de Agendamento</w:t>
@@ -12538,7 +12250,7 @@
           <wp:inline distT="0" distB="0" distL="0" distR="0">
             <wp:extent cx="5753100" cy="2428875"/>
             <wp:effectExtent l="0" t="0" r="0" b="0"/>
-            <wp:docPr id="14" name="Imagem 7" descr=""/>
+            <wp:docPr id="13" name="Imagem 7" descr=""/>
             <wp:cNvGraphicFramePr>
               <a:graphicFrameLocks xmlns:a="http://schemas.openxmlformats.org/drawingml/2006/main" noChangeAspect="1"/>
             </wp:cNvGraphicFramePr>
@@ -12546,13 +12258,13 @@
               <a:graphicData uri="http://schemas.openxmlformats.org/drawingml/2006/picture">
                 <pic:pic xmlns:pic="http://schemas.openxmlformats.org/drawingml/2006/picture">
                   <pic:nvPicPr>
-                    <pic:cNvPr id="14" name="Imagem 7" descr=""/>
+                    <pic:cNvPr id="13" name="Imagem 7" descr=""/>
                     <pic:cNvPicPr>
                       <a:picLocks noChangeAspect="1" noChangeArrowheads="1"/>
                     </pic:cNvPicPr>
                   </pic:nvPicPr>
                   <pic:blipFill>
-                    <a:blip r:embed="rId15"/>
+                    <a:blip r:embed="rId14"/>
                     <a:stretch>
                       <a:fillRect/>
                     </a:stretch>
@@ -12582,8 +12294,8 @@
         </w:numPr>
         <w:rPr/>
       </w:pPr>
-      <w:bookmarkStart w:id="175" w:name="_Toc531728362"/>
-      <w:bookmarkEnd w:id="175"/>
+      <w:bookmarkStart w:id="171" w:name="_Toc531728362"/>
+      <w:bookmarkEnd w:id="171"/>
       <w:r>
         <w:rPr/>
         <w:t>Tela – Sobre e Contato</w:t>
@@ -12600,7 +12312,7 @@
           <wp:inline distT="0" distB="0" distL="0" distR="0">
             <wp:extent cx="5753100" cy="2152650"/>
             <wp:effectExtent l="0" t="0" r="0" b="0"/>
-            <wp:docPr id="15" name="Imagem 8" descr=""/>
+            <wp:docPr id="14" name="Imagem 8" descr=""/>
             <wp:cNvGraphicFramePr>
               <a:graphicFrameLocks xmlns:a="http://schemas.openxmlformats.org/drawingml/2006/main" noChangeAspect="1"/>
             </wp:cNvGraphicFramePr>
@@ -12608,13 +12320,13 @@
               <a:graphicData uri="http://schemas.openxmlformats.org/drawingml/2006/picture">
                 <pic:pic xmlns:pic="http://schemas.openxmlformats.org/drawingml/2006/picture">
                   <pic:nvPicPr>
-                    <pic:cNvPr id="15" name="Imagem 8" descr=""/>
+                    <pic:cNvPr id="14" name="Imagem 8" descr=""/>
                     <pic:cNvPicPr>
                       <a:picLocks noChangeAspect="1" noChangeArrowheads="1"/>
                     </pic:cNvPicPr>
                   </pic:nvPicPr>
                   <pic:blipFill>
-                    <a:blip r:embed="rId16"/>
+                    <a:blip r:embed="rId15"/>
                     <a:stretch>
                       <a:fillRect/>
                     </a:stretch>
@@ -12696,10 +12408,10 @@
           <w:bCs/>
         </w:rPr>
       </w:pPr>
-      <w:bookmarkStart w:id="176" w:name="__RefHeading___Toc1644_1790048075"/>
-      <w:bookmarkStart w:id="177" w:name="_Toc531728363"/>
-      <w:bookmarkEnd w:id="176"/>
-      <w:bookmarkEnd w:id="177"/>
+      <w:bookmarkStart w:id="172" w:name="__RefHeading___Toc1644_1790048075"/>
+      <w:bookmarkStart w:id="173" w:name="_Toc531728363"/>
+      <w:bookmarkEnd w:id="172"/>
+      <w:bookmarkEnd w:id="173"/>
       <w:r>
         <w:rPr>
           <w:b/>
@@ -12772,10 +12484,10 @@
         </w:numPr>
         <w:rPr/>
       </w:pPr>
-      <w:bookmarkStart w:id="178" w:name="__RefHeading___Toc1609_1235948470"/>
-      <w:bookmarkStart w:id="179" w:name="_Toc531728366"/>
-      <w:bookmarkEnd w:id="178"/>
-      <w:bookmarkEnd w:id="179"/>
+      <w:bookmarkStart w:id="174" w:name="__RefHeading___Toc1609_1235948470"/>
+      <w:bookmarkStart w:id="175" w:name="_Toc531728366"/>
+      <w:bookmarkEnd w:id="174"/>
+      <w:bookmarkEnd w:id="175"/>
       <w:r>
         <w:rPr/>
         <w:t>HTML</w:t>
@@ -12859,10 +12571,10 @@
         </w:numPr>
         <w:rPr/>
       </w:pPr>
-      <w:bookmarkStart w:id="180" w:name="__RefHeading___Toc1613_1235948470"/>
-      <w:bookmarkStart w:id="181" w:name="_Toc531728368"/>
-      <w:bookmarkEnd w:id="180"/>
-      <w:bookmarkEnd w:id="181"/>
+      <w:bookmarkStart w:id="176" w:name="__RefHeading___Toc1613_1235948470"/>
+      <w:bookmarkStart w:id="177" w:name="_Toc531728368"/>
+      <w:bookmarkEnd w:id="176"/>
+      <w:bookmarkEnd w:id="177"/>
       <w:r>
         <w:rPr/>
         <w:t>JavaScript</w:t>
@@ -12898,8 +12610,8 @@
         </w:numPr>
         <w:rPr/>
       </w:pPr>
-      <w:bookmarkStart w:id="182" w:name="__RefHeading___Toc1615_1235948470"/>
-      <w:bookmarkEnd w:id="182"/>
+      <w:bookmarkStart w:id="178" w:name="__RefHeading___Toc1615_1235948470"/>
+      <w:bookmarkEnd w:id="178"/>
       <w:r>
         <w:rPr/>
         <w:t>PHP</w:t>
@@ -12938,15 +12650,11 @@
         </w:numPr>
         <w:rPr/>
       </w:pPr>
-      <w:bookmarkStart w:id="183" w:name="_Toc531728371"/>
-      <w:bookmarkEnd w:id="183"/>
-      <w:r>
-        <w:rPr/>
-        <w:t>My</w:t>
-      </w:r>
-      <w:r>
-        <w:rPr/>
-        <w:t>SQL</w:t>
+      <w:bookmarkStart w:id="179" w:name="_Toc531728371"/>
+      <w:bookmarkEnd w:id="179"/>
+      <w:r>
+        <w:rPr/>
+        <w:t>MySQL</w:t>
       </w:r>
     </w:p>
     <w:p>
@@ -12979,15 +12687,11 @@
         </w:numPr>
         <w:rPr/>
       </w:pPr>
-      <w:bookmarkStart w:id="184" w:name="_Toc531728372"/>
-      <w:bookmarkEnd w:id="184"/>
-      <w:r>
-        <w:rPr/>
-        <w:t>A</w:t>
-      </w:r>
-      <w:r>
-        <w:rPr/>
-        <w:t>JAX</w:t>
+      <w:bookmarkStart w:id="180" w:name="_Toc531728372"/>
+      <w:bookmarkEnd w:id="180"/>
+      <w:r>
+        <w:rPr/>
+        <w:t>AJAX</w:t>
       </w:r>
     </w:p>
     <w:p>
@@ -13030,8 +12734,8 @@
         </w:numPr>
         <w:rPr/>
       </w:pPr>
-      <w:bookmarkStart w:id="185" w:name="_Toc531728373"/>
-      <w:bookmarkEnd w:id="185"/>
+      <w:bookmarkStart w:id="181" w:name="_Toc531728373"/>
+      <w:bookmarkEnd w:id="181"/>
       <w:r>
         <w:rPr/>
         <w:t>JQuery</w:t>
@@ -13066,8 +12770,8 @@
         </w:numPr>
         <w:rPr/>
       </w:pPr>
-      <w:bookmarkStart w:id="186" w:name="_Toc531728374"/>
-      <w:bookmarkEnd w:id="186"/>
+      <w:bookmarkStart w:id="182" w:name="_Toc531728374"/>
+      <w:bookmarkEnd w:id="182"/>
       <w:r>
         <w:rPr/>
         <w:t>Xampp</w:t>
@@ -13106,8 +12810,8 @@
         </w:numPr>
         <w:rPr/>
       </w:pPr>
-      <w:bookmarkStart w:id="187" w:name="_Toc531728375"/>
-      <w:bookmarkEnd w:id="187"/>
+      <w:bookmarkStart w:id="183" w:name="_Toc531728375"/>
+      <w:bookmarkEnd w:id="183"/>
       <w:r>
         <w:rPr/>
         <w:t>Draw.io</w:t>
@@ -13174,10 +12878,10 @@
         </w:numPr>
         <w:rPr/>
       </w:pPr>
-      <w:bookmarkStart w:id="188" w:name="__RefHeading___Toc1646_1790048075"/>
-      <w:bookmarkStart w:id="189" w:name="_Toc531728376"/>
-      <w:bookmarkEnd w:id="188"/>
-      <w:bookmarkEnd w:id="189"/>
+      <w:bookmarkStart w:id="184" w:name="__RefHeading___Toc1646_1790048075"/>
+      <w:bookmarkStart w:id="185" w:name="_Toc531728376"/>
+      <w:bookmarkEnd w:id="184"/>
+      <w:bookmarkEnd w:id="185"/>
       <w:r>
         <w:rPr/>
         <w:t>CONCLUSÕES</w:t>
@@ -13193,8 +12897,8 @@
         <w:spacing w:lineRule="auto" w:line="240"/>
         <w:rPr/>
       </w:pPr>
-      <w:bookmarkStart w:id="190" w:name="_Toc531728377"/>
-      <w:bookmarkEnd w:id="190"/>
+      <w:bookmarkStart w:id="186" w:name="_Toc531728377"/>
+      <w:bookmarkEnd w:id="186"/>
       <w:r>
         <w:rPr>
           <w:rFonts w:eastAsia="Times New Roman"/>
@@ -13234,7 +12938,7 @@
         <w:rPr/>
         <w:t xml:space="preserve">, 2013. Disponível em: </w:t>
       </w:r>
-      <w:hyperlink r:id="rId17">
+      <w:hyperlink r:id="rId16">
         <w:r>
           <w:rPr>
             <w:rStyle w:val="LinkdaInternet"/>
@@ -13481,7 +13185,7 @@
           <w:lang w:val="en-US"/>
         </w:rPr>
       </w:pPr>
-      <w:bookmarkStart w:id="191" w:name="__DdeLink__3850_613224445"/>
+      <w:bookmarkStart w:id="187" w:name="__DdeLink__3850_613224445"/>
       <w:r>
         <w:rPr>
           <w:b w:val="false"/>
@@ -13498,7 +13202,7 @@
         </w:rPr>
         <w:t>MYSQL: Guia do Programador</w:t>
       </w:r>
-      <w:bookmarkEnd w:id="191"/>
+      <w:bookmarkEnd w:id="187"/>
       <w:r>
         <w:rPr>
           <w:b w:val="false"/>
@@ -13845,8 +13549,8 @@
           <w:color w:val="000000"/>
         </w:rPr>
       </w:pPr>
-      <w:bookmarkStart w:id="192" w:name="docs-internal-guid-8e597c20-7fff-7a4c-83"/>
-      <w:bookmarkEnd w:id="192"/>
+      <w:bookmarkStart w:id="188" w:name="docs-internal-guid-8e597c20-7fff-7a4c-83"/>
+      <w:bookmarkEnd w:id="188"/>
       <w:r>
         <w:rPr>
           <w:rFonts w:eastAsia="Times New Roman"/>
@@ -14343,8 +14047,8 @@
         <w:gridCol w:w="718"/>
         <w:gridCol w:w="720"/>
         <w:gridCol w:w="717"/>
-        <w:gridCol w:w="711"/>
-        <w:gridCol w:w="773"/>
+        <w:gridCol w:w="712"/>
+        <w:gridCol w:w="772"/>
       </w:tblGrid>
       <w:tr>
         <w:trPr/>
@@ -14753,7 +14457,7 @@
         </w:tc>
         <w:tc>
           <w:tcPr>
-            <w:tcW w:w="711" w:type="dxa"/>
+            <w:tcW w:w="712" w:type="dxa"/>
             <w:tcBorders>
               <w:top w:val="single" w:sz="8" w:space="0" w:color="000001"/>
               <w:left w:val="single" w:sz="8" w:space="0" w:color="000001"/>
@@ -14787,7 +14491,7 @@
         </w:tc>
         <w:tc>
           <w:tcPr>
-            <w:tcW w:w="773" w:type="dxa"/>
+            <w:tcW w:w="772" w:type="dxa"/>
             <w:tcBorders>
               <w:top w:val="single" w:sz="8" w:space="0" w:color="000001"/>
               <w:left w:val="single" w:sz="8" w:space="0" w:color="000001"/>
@@ -15097,7 +14801,7 @@
         </w:tc>
         <w:tc>
           <w:tcPr>
-            <w:tcW w:w="711" w:type="dxa"/>
+            <w:tcW w:w="712" w:type="dxa"/>
             <w:tcBorders>
               <w:top w:val="single" w:sz="8" w:space="0" w:color="000001"/>
               <w:left w:val="single" w:sz="8" w:space="0" w:color="000001"/>
@@ -15123,7 +14827,7 @@
         </w:tc>
         <w:tc>
           <w:tcPr>
-            <w:tcW w:w="773" w:type="dxa"/>
+            <w:tcW w:w="772" w:type="dxa"/>
             <w:tcBorders>
               <w:top w:val="single" w:sz="8" w:space="0" w:color="000001"/>
               <w:left w:val="single" w:sz="8" w:space="0" w:color="000001"/>
@@ -15430,7 +15134,7 @@
         </w:tc>
         <w:tc>
           <w:tcPr>
-            <w:tcW w:w="711" w:type="dxa"/>
+            <w:tcW w:w="712" w:type="dxa"/>
             <w:tcBorders>
               <w:top w:val="single" w:sz="8" w:space="0" w:color="000001"/>
               <w:left w:val="single" w:sz="8" w:space="0" w:color="000001"/>
@@ -15456,7 +15160,7 @@
         </w:tc>
         <w:tc>
           <w:tcPr>
-            <w:tcW w:w="773" w:type="dxa"/>
+            <w:tcW w:w="772" w:type="dxa"/>
             <w:tcBorders>
               <w:top w:val="single" w:sz="8" w:space="0" w:color="000001"/>
               <w:left w:val="single" w:sz="8" w:space="0" w:color="000001"/>
@@ -15763,7 +15467,7 @@
         </w:tc>
         <w:tc>
           <w:tcPr>
-            <w:tcW w:w="711" w:type="dxa"/>
+            <w:tcW w:w="712" w:type="dxa"/>
             <w:tcBorders>
               <w:top w:val="single" w:sz="8" w:space="0" w:color="000001"/>
               <w:left w:val="single" w:sz="8" w:space="0" w:color="000001"/>
@@ -15789,7 +15493,7 @@
         </w:tc>
         <w:tc>
           <w:tcPr>
-            <w:tcW w:w="773" w:type="dxa"/>
+            <w:tcW w:w="772" w:type="dxa"/>
             <w:tcBorders>
               <w:top w:val="single" w:sz="8" w:space="0" w:color="000001"/>
               <w:left w:val="single" w:sz="8" w:space="0" w:color="000001"/>
@@ -16091,7 +15795,7 @@
         </w:tc>
         <w:tc>
           <w:tcPr>
-            <w:tcW w:w="711" w:type="dxa"/>
+            <w:tcW w:w="712" w:type="dxa"/>
             <w:tcBorders>
               <w:top w:val="single" w:sz="8" w:space="0" w:color="000001"/>
               <w:left w:val="single" w:sz="8" w:space="0" w:color="000001"/>
@@ -16117,7 +15821,7 @@
         </w:tc>
         <w:tc>
           <w:tcPr>
-            <w:tcW w:w="773" w:type="dxa"/>
+            <w:tcW w:w="772" w:type="dxa"/>
             <w:tcBorders>
               <w:top w:val="single" w:sz="8" w:space="0" w:color="000001"/>
               <w:left w:val="single" w:sz="8" w:space="0" w:color="000001"/>
@@ -16419,7 +16123,7 @@
         </w:tc>
         <w:tc>
           <w:tcPr>
-            <w:tcW w:w="711" w:type="dxa"/>
+            <w:tcW w:w="712" w:type="dxa"/>
             <w:tcBorders>
               <w:top w:val="single" w:sz="8" w:space="0" w:color="000001"/>
               <w:left w:val="single" w:sz="8" w:space="0" w:color="000001"/>
@@ -16445,7 +16149,7 @@
         </w:tc>
         <w:tc>
           <w:tcPr>
-            <w:tcW w:w="773" w:type="dxa"/>
+            <w:tcW w:w="772" w:type="dxa"/>
             <w:tcBorders>
               <w:top w:val="single" w:sz="8" w:space="0" w:color="000001"/>
               <w:left w:val="single" w:sz="8" w:space="0" w:color="000001"/>
@@ -16757,7 +16461,7 @@
         </w:tc>
         <w:tc>
           <w:tcPr>
-            <w:tcW w:w="711" w:type="dxa"/>
+            <w:tcW w:w="712" w:type="dxa"/>
             <w:tcBorders>
               <w:top w:val="single" w:sz="8" w:space="0" w:color="000001"/>
               <w:left w:val="single" w:sz="8" w:space="0" w:color="000001"/>
@@ -16783,7 +16487,7 @@
         </w:tc>
         <w:tc>
           <w:tcPr>
-            <w:tcW w:w="773" w:type="dxa"/>
+            <w:tcW w:w="772" w:type="dxa"/>
             <w:tcBorders>
               <w:top w:val="single" w:sz="8" w:space="0" w:color="000001"/>
               <w:left w:val="single" w:sz="8" w:space="0" w:color="000001"/>
@@ -17100,7 +16804,7 @@
         </w:tc>
         <w:tc>
           <w:tcPr>
-            <w:tcW w:w="711" w:type="dxa"/>
+            <w:tcW w:w="712" w:type="dxa"/>
             <w:tcBorders>
               <w:top w:val="single" w:sz="8" w:space="0" w:color="000001"/>
               <w:left w:val="single" w:sz="8" w:space="0" w:color="000001"/>
@@ -17131,7 +16835,7 @@
         </w:tc>
         <w:tc>
           <w:tcPr>
-            <w:tcW w:w="773" w:type="dxa"/>
+            <w:tcW w:w="772" w:type="dxa"/>
             <w:tcBorders>
               <w:top w:val="single" w:sz="8" w:space="0" w:color="000001"/>
               <w:left w:val="single" w:sz="8" w:space="0" w:color="000001"/>
@@ -17428,7 +17132,7 @@
         </w:tc>
         <w:tc>
           <w:tcPr>
-            <w:tcW w:w="711" w:type="dxa"/>
+            <w:tcW w:w="712" w:type="dxa"/>
             <w:tcBorders>
               <w:top w:val="single" w:sz="8" w:space="0" w:color="000001"/>
               <w:left w:val="single" w:sz="8" w:space="0" w:color="000001"/>
@@ -17454,7 +17158,7 @@
         </w:tc>
         <w:tc>
           <w:tcPr>
-            <w:tcW w:w="773" w:type="dxa"/>
+            <w:tcW w:w="772" w:type="dxa"/>
             <w:tcBorders>
               <w:top w:val="single" w:sz="8" w:space="0" w:color="000001"/>
               <w:left w:val="single" w:sz="8" w:space="0" w:color="000001"/>
@@ -17656,7 +17360,7 @@
       </w:r>
     </w:p>
     <w:sectPr>
-      <w:footerReference w:type="default" r:id="rId18"/>
+      <w:footerReference w:type="default" r:id="rId17"/>
       <w:type w:val="nextPage"/>
       <w:pgSz w:w="11906" w:h="16838"/>
       <w:pgMar w:left="1701" w:right="1134" w:header="0" w:top="1701" w:footer="720" w:bottom="1134" w:gutter="0"/>
@@ -17692,7 +17396,7 @@
     </w:r>
     <w:r>
       <w:rPr/>
-      <w:t>42</w:t>
+      <w:t>36</w:t>
     </w:r>
     <w:r>
       <w:rPr/>
@@ -20398,6 +20102,223 @@
     <w:qFormat/>
     <w:rPr/>
   </w:style>
+  <w:style w:type="character" w:styleId="ListLabel172">
+    <w:name w:val="ListLabel 172"/>
+    <w:qFormat/>
+    <w:rPr>
+      <w:rFonts w:cs="OpenSymbol"/>
+    </w:rPr>
+  </w:style>
+  <w:style w:type="character" w:styleId="ListLabel173">
+    <w:name w:val="ListLabel 173"/>
+    <w:qFormat/>
+    <w:rPr>
+      <w:rFonts w:cs="OpenSymbol"/>
+    </w:rPr>
+  </w:style>
+  <w:style w:type="character" w:styleId="ListLabel174">
+    <w:name w:val="ListLabel 174"/>
+    <w:qFormat/>
+    <w:rPr>
+      <w:rFonts w:cs="OpenSymbol"/>
+    </w:rPr>
+  </w:style>
+  <w:style w:type="character" w:styleId="ListLabel175">
+    <w:name w:val="ListLabel 175"/>
+    <w:qFormat/>
+    <w:rPr>
+      <w:rFonts w:cs="OpenSymbol"/>
+    </w:rPr>
+  </w:style>
+  <w:style w:type="character" w:styleId="ListLabel176">
+    <w:name w:val="ListLabel 176"/>
+    <w:qFormat/>
+    <w:rPr>
+      <w:rFonts w:cs="OpenSymbol"/>
+    </w:rPr>
+  </w:style>
+  <w:style w:type="character" w:styleId="ListLabel177">
+    <w:name w:val="ListLabel 177"/>
+    <w:qFormat/>
+    <w:rPr>
+      <w:rFonts w:cs="OpenSymbol"/>
+    </w:rPr>
+  </w:style>
+  <w:style w:type="character" w:styleId="ListLabel178">
+    <w:name w:val="ListLabel 178"/>
+    <w:qFormat/>
+    <w:rPr>
+      <w:rFonts w:cs="OpenSymbol"/>
+    </w:rPr>
+  </w:style>
+  <w:style w:type="character" w:styleId="ListLabel179">
+    <w:name w:val="ListLabel 179"/>
+    <w:qFormat/>
+    <w:rPr>
+      <w:rFonts w:cs="OpenSymbol"/>
+    </w:rPr>
+  </w:style>
+  <w:style w:type="character" w:styleId="ListLabel180">
+    <w:name w:val="ListLabel 180"/>
+    <w:qFormat/>
+    <w:rPr>
+      <w:rFonts w:cs="OpenSymbol"/>
+    </w:rPr>
+  </w:style>
+  <w:style w:type="character" w:styleId="ListLabel181">
+    <w:name w:val="ListLabel 181"/>
+    <w:qFormat/>
+    <w:rPr>
+      <w:b/>
+    </w:rPr>
+  </w:style>
+  <w:style w:type="character" w:styleId="ListLabel182">
+    <w:name w:val="ListLabel 182"/>
+    <w:qFormat/>
+    <w:rPr>
+      <w:b/>
+    </w:rPr>
+  </w:style>
+  <w:style w:type="character" w:styleId="ListLabel183">
+    <w:name w:val="ListLabel 183"/>
+    <w:qFormat/>
+    <w:rPr>
+      <w:rFonts w:cs="Symbol"/>
+      <w:b w:val="false"/>
+    </w:rPr>
+  </w:style>
+  <w:style w:type="character" w:styleId="ListLabel184">
+    <w:name w:val="ListLabel 184"/>
+    <w:qFormat/>
+    <w:rPr>
+      <w:rFonts w:cs="Courier New"/>
+    </w:rPr>
+  </w:style>
+  <w:style w:type="character" w:styleId="ListLabel185">
+    <w:name w:val="ListLabel 185"/>
+    <w:qFormat/>
+    <w:rPr>
+      <w:rFonts w:cs="Wingdings"/>
+    </w:rPr>
+  </w:style>
+  <w:style w:type="character" w:styleId="ListLabel186">
+    <w:name w:val="ListLabel 186"/>
+    <w:qFormat/>
+    <w:rPr>
+      <w:rFonts w:cs="Symbol"/>
+    </w:rPr>
+  </w:style>
+  <w:style w:type="character" w:styleId="ListLabel187">
+    <w:name w:val="ListLabel 187"/>
+    <w:qFormat/>
+    <w:rPr>
+      <w:rFonts w:cs="Courier New"/>
+    </w:rPr>
+  </w:style>
+  <w:style w:type="character" w:styleId="ListLabel188">
+    <w:name w:val="ListLabel 188"/>
+    <w:qFormat/>
+    <w:rPr>
+      <w:rFonts w:cs="Wingdings"/>
+    </w:rPr>
+  </w:style>
+  <w:style w:type="character" w:styleId="ListLabel189">
+    <w:name w:val="ListLabel 189"/>
+    <w:qFormat/>
+    <w:rPr>
+      <w:rFonts w:cs="Symbol"/>
+    </w:rPr>
+  </w:style>
+  <w:style w:type="character" w:styleId="ListLabel190">
+    <w:name w:val="ListLabel 190"/>
+    <w:qFormat/>
+    <w:rPr>
+      <w:rFonts w:cs="Courier New"/>
+    </w:rPr>
+  </w:style>
+  <w:style w:type="character" w:styleId="ListLabel191">
+    <w:name w:val="ListLabel 191"/>
+    <w:qFormat/>
+    <w:rPr>
+      <w:rFonts w:cs="Wingdings"/>
+    </w:rPr>
+  </w:style>
+  <w:style w:type="character" w:styleId="ListLabel192">
+    <w:name w:val="ListLabel 192"/>
+    <w:qFormat/>
+    <w:rPr>
+      <w:rFonts w:cs="Symbol"/>
+      <w:b w:val="false"/>
+    </w:rPr>
+  </w:style>
+  <w:style w:type="character" w:styleId="ListLabel193">
+    <w:name w:val="ListLabel 193"/>
+    <w:qFormat/>
+    <w:rPr>
+      <w:rFonts w:cs="Courier New"/>
+    </w:rPr>
+  </w:style>
+  <w:style w:type="character" w:styleId="ListLabel194">
+    <w:name w:val="ListLabel 194"/>
+    <w:qFormat/>
+    <w:rPr>
+      <w:rFonts w:cs="Wingdings"/>
+    </w:rPr>
+  </w:style>
+  <w:style w:type="character" w:styleId="ListLabel195">
+    <w:name w:val="ListLabel 195"/>
+    <w:qFormat/>
+    <w:rPr>
+      <w:rFonts w:cs="Symbol"/>
+    </w:rPr>
+  </w:style>
+  <w:style w:type="character" w:styleId="ListLabel196">
+    <w:name w:val="ListLabel 196"/>
+    <w:qFormat/>
+    <w:rPr>
+      <w:rFonts w:cs="Courier New"/>
+    </w:rPr>
+  </w:style>
+  <w:style w:type="character" w:styleId="ListLabel197">
+    <w:name w:val="ListLabel 197"/>
+    <w:qFormat/>
+    <w:rPr>
+      <w:rFonts w:cs="Wingdings"/>
+    </w:rPr>
+  </w:style>
+  <w:style w:type="character" w:styleId="ListLabel198">
+    <w:name w:val="ListLabel 198"/>
+    <w:qFormat/>
+    <w:rPr>
+      <w:rFonts w:cs="Symbol"/>
+    </w:rPr>
+  </w:style>
+  <w:style w:type="character" w:styleId="ListLabel199">
+    <w:name w:val="ListLabel 199"/>
+    <w:qFormat/>
+    <w:rPr>
+      <w:rFonts w:cs="Courier New"/>
+    </w:rPr>
+  </w:style>
+  <w:style w:type="character" w:styleId="ListLabel200">
+    <w:name w:val="ListLabel 200"/>
+    <w:qFormat/>
+    <w:rPr>
+      <w:rFonts w:cs="Wingdings"/>
+    </w:rPr>
+  </w:style>
+  <w:style w:type="character" w:styleId="ListLabel201">
+    <w:name w:val="ListLabel 201"/>
+    <w:qFormat/>
+    <w:rPr>
+      <w:vanish/>
+    </w:rPr>
+  </w:style>
+  <w:style w:type="character" w:styleId="ListLabel202">
+    <w:name w:val="ListLabel 202"/>
+    <w:qFormat/>
+    <w:rPr/>
+  </w:style>
   <w:style w:type="paragraph" w:styleId="Ttulo">
     <w:name w:val="Título"/>
     <w:basedOn w:val="Normal"/>

--- a/projeto-ifpr/--TCC--/TCC-Revisado.docx
+++ b/projeto-ifpr/--TCC--/TCC-Revisado.docx
@@ -2575,7 +2575,7 @@
           <w:docPartGallery w:val="Table of Contents"/>
           <w:docPartUnique w:val="true"/>
         </w:docPartObj>
-        <w:id w:val="1134273959"/>
+        <w:id w:val="2090776493"/>
       </w:sdtPr>
       <w:sdtContent>
         <w:p>
@@ -2609,8 +2609,8 @@
               <w:b w:val="false"/>
             </w:rPr>
           </w:pPr>
-          <w:bookmarkStart w:id="2" w:name="_Toc531728344"/>
-          <w:bookmarkStart w:id="3" w:name="_Toc531620181"/>
+          <w:bookmarkStart w:id="2" w:name="_Toc531620181"/>
+          <w:bookmarkStart w:id="3" w:name="_Toc531728344"/>
           <w:bookmarkEnd w:id="2"/>
           <w:bookmarkEnd w:id="3"/>
           <w:r>
@@ -2634,8 +2634,8 @@
               <w:b w:val="false"/>
             </w:rPr>
           </w:pPr>
-          <w:bookmarkStart w:id="4" w:name="_Toc531728345"/>
-          <w:bookmarkStart w:id="5" w:name="_Toc531620182"/>
+          <w:bookmarkStart w:id="4" w:name="_Toc531620182"/>
+          <w:bookmarkStart w:id="5" w:name="_Toc531728345"/>
           <w:bookmarkEnd w:id="4"/>
           <w:bookmarkEnd w:id="5"/>
           <w:r>
@@ -2659,8 +2659,8 @@
               <w:b w:val="false"/>
             </w:rPr>
           </w:pPr>
-          <w:bookmarkStart w:id="6" w:name="_Toc531620183"/>
-          <w:bookmarkStart w:id="7" w:name="_Toc531728346"/>
+          <w:bookmarkStart w:id="6" w:name="_Toc531728346"/>
+          <w:bookmarkStart w:id="7" w:name="_Toc531620183"/>
           <w:bookmarkEnd w:id="6"/>
           <w:bookmarkEnd w:id="7"/>
           <w:r>
@@ -2684,8 +2684,8 @@
               <w:b w:val="false"/>
             </w:rPr>
           </w:pPr>
-          <w:bookmarkStart w:id="8" w:name="_Toc531620184"/>
-          <w:bookmarkStart w:id="9" w:name="_Toc531728347"/>
+          <w:bookmarkStart w:id="8" w:name="_Toc531728347"/>
+          <w:bookmarkStart w:id="9" w:name="_Toc531620184"/>
           <w:bookmarkEnd w:id="8"/>
           <w:bookmarkEnd w:id="9"/>
           <w:r>
@@ -2709,8 +2709,8 @@
               <w:b w:val="false"/>
             </w:rPr>
           </w:pPr>
-          <w:bookmarkStart w:id="10" w:name="_Toc531620185"/>
-          <w:bookmarkStart w:id="11" w:name="_Toc531728348"/>
+          <w:bookmarkStart w:id="10" w:name="_Toc531728348"/>
+          <w:bookmarkStart w:id="11" w:name="_Toc531620185"/>
           <w:bookmarkEnd w:id="10"/>
           <w:bookmarkEnd w:id="11"/>
           <w:r>
@@ -2734,8 +2734,8 @@
               <w:b w:val="false"/>
             </w:rPr>
           </w:pPr>
-          <w:bookmarkStart w:id="12" w:name="_Toc531620186"/>
-          <w:bookmarkStart w:id="13" w:name="_Toc531728349"/>
+          <w:bookmarkStart w:id="12" w:name="_Toc531728349"/>
+          <w:bookmarkStart w:id="13" w:name="_Toc531620186"/>
           <w:bookmarkEnd w:id="12"/>
           <w:bookmarkEnd w:id="13"/>
           <w:r>
@@ -2759,8 +2759,8 @@
               <w:b w:val="false"/>
             </w:rPr>
           </w:pPr>
-          <w:bookmarkStart w:id="14" w:name="_Toc531620187"/>
-          <w:bookmarkStart w:id="15" w:name="_Toc531728350"/>
+          <w:bookmarkStart w:id="14" w:name="_Toc531728350"/>
+          <w:bookmarkStart w:id="15" w:name="_Toc531620187"/>
           <w:bookmarkEnd w:id="14"/>
           <w:bookmarkEnd w:id="15"/>
           <w:r>
@@ -2785,8 +2785,8 @@
               <w:b w:val="false"/>
             </w:rPr>
           </w:pPr>
-          <w:bookmarkStart w:id="16" w:name="_Toc531620188"/>
-          <w:bookmarkStart w:id="17" w:name="_Toc531728351"/>
+          <w:bookmarkStart w:id="16" w:name="_Toc531728351"/>
+          <w:bookmarkStart w:id="17" w:name="_Toc531620188"/>
           <w:bookmarkEnd w:id="16"/>
           <w:bookmarkEnd w:id="17"/>
           <w:r>
@@ -2810,8 +2810,8 @@
               <w:b w:val="false"/>
             </w:rPr>
           </w:pPr>
-          <w:bookmarkStart w:id="18" w:name="_Toc531620189"/>
-          <w:bookmarkStart w:id="19" w:name="_Toc531728352"/>
+          <w:bookmarkStart w:id="18" w:name="_Toc531728352"/>
+          <w:bookmarkStart w:id="19" w:name="_Toc531620189"/>
           <w:bookmarkEnd w:id="18"/>
           <w:bookmarkEnd w:id="19"/>
           <w:r>
@@ -2835,8 +2835,8 @@
               <w:b w:val="false"/>
             </w:rPr>
           </w:pPr>
-          <w:bookmarkStart w:id="20" w:name="_Toc531620190"/>
-          <w:bookmarkStart w:id="21" w:name="_Toc531728353"/>
+          <w:bookmarkStart w:id="20" w:name="_Toc531728353"/>
+          <w:bookmarkStart w:id="21" w:name="_Toc531620190"/>
           <w:bookmarkEnd w:id="20"/>
           <w:bookmarkEnd w:id="21"/>
           <w:r>
@@ -2860,8 +2860,8 @@
               <w:b w:val="false"/>
             </w:rPr>
           </w:pPr>
-          <w:bookmarkStart w:id="22" w:name="_Toc531620191"/>
-          <w:bookmarkStart w:id="23" w:name="_Toc531728354"/>
+          <w:bookmarkStart w:id="22" w:name="_Toc531728354"/>
+          <w:bookmarkStart w:id="23" w:name="_Toc531620191"/>
           <w:bookmarkEnd w:id="22"/>
           <w:bookmarkEnd w:id="23"/>
           <w:r>
@@ -2885,8 +2885,8 @@
               <w:b w:val="false"/>
             </w:rPr>
           </w:pPr>
-          <w:bookmarkStart w:id="24" w:name="_Toc531620192"/>
-          <w:bookmarkStart w:id="25" w:name="_Toc531728355"/>
+          <w:bookmarkStart w:id="24" w:name="_Toc531728355"/>
+          <w:bookmarkStart w:id="25" w:name="_Toc531620192"/>
           <w:bookmarkEnd w:id="24"/>
           <w:bookmarkEnd w:id="25"/>
           <w:r>
@@ -2910,8 +2910,8 @@
               <w:szCs w:val="22"/>
             </w:rPr>
           </w:pPr>
-          <w:bookmarkStart w:id="26" w:name="_Toc531728356"/>
-          <w:bookmarkStart w:id="27" w:name="_Toc531620193"/>
+          <w:bookmarkStart w:id="26" w:name="_Toc531620193"/>
+          <w:bookmarkStart w:id="27" w:name="_Toc531728356"/>
           <w:bookmarkEnd w:id="26"/>
           <w:bookmarkEnd w:id="27"/>
           <w:r>
@@ -2963,7 +2963,7 @@
           <w:docPartGallery w:val="Table of Contents"/>
           <w:docPartUnique w:val="true"/>
         </w:docPartObj>
-        <w:id w:val="95325376"/>
+        <w:id w:val="831200107"/>
       </w:sdtPr>
       <w:sdtContent>
         <w:p>
@@ -3019,8 +3019,8 @@
               <w:szCs w:val="22"/>
             </w:rPr>
           </w:pPr>
-          <w:bookmarkStart w:id="30" w:name="_Toc531620194"/>
-          <w:bookmarkStart w:id="31" w:name="_Toc531728358"/>
+          <w:bookmarkStart w:id="30" w:name="_Toc531728358"/>
+          <w:bookmarkStart w:id="31" w:name="_Toc531620194"/>
           <w:bookmarkEnd w:id="30"/>
           <w:bookmarkEnd w:id="31"/>
           <w:r>
@@ -3577,10 +3577,10 @@
       </w:pPr>
       <w:bookmarkStart w:id="34" w:name="__RefHeading___Toc1969_3245495100"/>
       <w:bookmarkStart w:id="35" w:name="_Toc526124447"/>
-      <w:bookmarkStart w:id="36" w:name="_Toc526124446"/>
-      <w:bookmarkStart w:id="37" w:name="_Toc69143082"/>
-      <w:bookmarkStart w:id="38" w:name="_Toc69141283"/>
-      <w:bookmarkStart w:id="39" w:name="_Toc69141267"/>
+      <w:bookmarkStart w:id="36" w:name="_Toc69141267"/>
+      <w:bookmarkStart w:id="37" w:name="_Toc69141283"/>
+      <w:bookmarkStart w:id="38" w:name="_Toc69143082"/>
+      <w:bookmarkStart w:id="39" w:name="_Toc526124446"/>
       <w:bookmarkEnd w:id="34"/>
       <w:bookmarkEnd w:id="36"/>
       <w:bookmarkEnd w:id="37"/>
@@ -3801,9 +3801,9 @@
         </w:rPr>
         <w:t xml:space="preserve">os conhecimentos adquiridos ao longo do curso. As quais são: </w:t>
       </w:r>
-      <w:bookmarkStart w:id="41" w:name="__DdeLink__2210_235929080"/>
+      <w:bookmarkStart w:id="41" w:name="__DdeLink__2209_235929080"/>
       <w:bookmarkStart w:id="42" w:name="__DdeLink__2211_235929080"/>
-      <w:bookmarkStart w:id="43" w:name="__DdeLink__2209_235929080"/>
+      <w:bookmarkStart w:id="43" w:name="__DdeLink__2210_235929080"/>
       <w:bookmarkEnd w:id="41"/>
       <w:bookmarkEnd w:id="42"/>
       <w:bookmarkEnd w:id="43"/>
@@ -3835,17 +3835,17 @@
         </w:rPr>
       </w:pPr>
       <w:bookmarkStart w:id="44" w:name="__RefHeading___Toc1973_3245495100"/>
-      <w:bookmarkStart w:id="45" w:name="_Toc68452624"/>
-      <w:bookmarkStart w:id="46" w:name="_Toc68452989"/>
-      <w:bookmarkStart w:id="47" w:name="_Toc69134385"/>
-      <w:bookmarkStart w:id="48" w:name="_Toc69135421"/>
-      <w:bookmarkStart w:id="49" w:name="_Toc69136239"/>
+      <w:bookmarkStart w:id="45" w:name="_Toc526124449"/>
+      <w:bookmarkStart w:id="46" w:name="_Toc69143084"/>
+      <w:bookmarkStart w:id="47" w:name="_Toc69141285"/>
+      <w:bookmarkStart w:id="48" w:name="_Toc69141269"/>
+      <w:bookmarkStart w:id="49" w:name="_Toc69138848"/>
       <w:bookmarkStart w:id="50" w:name="_Toc69136253"/>
-      <w:bookmarkStart w:id="51" w:name="_Toc69138848"/>
-      <w:bookmarkStart w:id="52" w:name="_Toc69141269"/>
-      <w:bookmarkStart w:id="53" w:name="_Toc69141285"/>
-      <w:bookmarkStart w:id="54" w:name="_Toc69143084"/>
-      <w:bookmarkStart w:id="55" w:name="_Toc526124449"/>
+      <w:bookmarkStart w:id="51" w:name="_Toc69136239"/>
+      <w:bookmarkStart w:id="52" w:name="_Toc69135421"/>
+      <w:bookmarkStart w:id="53" w:name="_Toc69134385"/>
+      <w:bookmarkStart w:id="54" w:name="_Toc68452989"/>
+      <w:bookmarkStart w:id="55" w:name="_Toc68452624"/>
       <w:bookmarkEnd w:id="44"/>
       <w:r>
         <w:rPr>
@@ -4284,8 +4284,8 @@
         <w:rPr/>
       </w:pPr>
       <w:bookmarkStart w:id="57" w:name="__RefHeading___Toc1985_3245495100"/>
-      <w:bookmarkStart w:id="58" w:name="_Toc68874256"/>
-      <w:bookmarkStart w:id="59" w:name="_Toc526124455"/>
+      <w:bookmarkStart w:id="58" w:name="_Toc526124455"/>
+      <w:bookmarkStart w:id="59" w:name="_Toc68874256"/>
       <w:bookmarkEnd w:id="57"/>
       <w:bookmarkEnd w:id="58"/>
       <w:bookmarkEnd w:id="59"/>
@@ -4415,8 +4415,8 @@
         <w:rPr/>
       </w:pPr>
       <w:bookmarkStart w:id="60" w:name="__RefHeading___Toc1987_3245495100"/>
-      <w:bookmarkStart w:id="61" w:name="_Toc526124456"/>
-      <w:bookmarkStart w:id="62" w:name="_Ref70049455"/>
+      <w:bookmarkStart w:id="61" w:name="_Ref70049455"/>
+      <w:bookmarkStart w:id="62" w:name="_Toc526124456"/>
       <w:bookmarkEnd w:id="60"/>
       <w:r>
         <w:rPr>
@@ -5250,55 +5250,55 @@
         <w:rPr/>
       </w:r>
       <w:bookmarkStart w:id="66" w:name="__RefHeading___Toc1541_1235948470"/>
-      <w:bookmarkStart w:id="67" w:name="_Toc531641095"/>
-      <w:bookmarkStart w:id="68" w:name="_Toc531641159"/>
-      <w:bookmarkStart w:id="69" w:name="_Toc531641032"/>
-      <w:bookmarkStart w:id="70" w:name="_Toc531641096"/>
-      <w:bookmarkStart w:id="71" w:name="_Toc531641160"/>
-      <w:bookmarkStart w:id="72" w:name="_Toc531641033"/>
-      <w:bookmarkStart w:id="73" w:name="_Toc531641097"/>
-      <w:bookmarkStart w:id="74" w:name="_Toc531641161"/>
-      <w:bookmarkStart w:id="75" w:name="_Toc531641034"/>
-      <w:bookmarkStart w:id="76" w:name="_Toc531641098"/>
-      <w:bookmarkStart w:id="77" w:name="_Toc531641162"/>
-      <w:bookmarkStart w:id="78" w:name="_Toc531641158"/>
-      <w:bookmarkStart w:id="79" w:name="_Toc531641031"/>
-      <w:bookmarkStart w:id="80" w:name="_Toc531641027"/>
-      <w:bookmarkStart w:id="81" w:name="_Toc531641091"/>
-      <w:bookmarkStart w:id="82" w:name="_Toc531641155"/>
-      <w:bookmarkStart w:id="83" w:name="_Toc531641028"/>
-      <w:bookmarkStart w:id="84" w:name="_Toc531641092"/>
-      <w:bookmarkStart w:id="85" w:name="_Toc531641029"/>
-      <w:bookmarkStart w:id="86" w:name="_Toc531641156"/>
-      <w:bookmarkStart w:id="87" w:name="_Toc531641094"/>
-      <w:bookmarkStart w:id="88" w:name="_Toc531641030"/>
-      <w:bookmarkStart w:id="89" w:name="_Toc531641157"/>
-      <w:bookmarkStart w:id="90" w:name="_Toc531641093"/>
+      <w:bookmarkStart w:id="67" w:name="_Toc531641093"/>
+      <w:bookmarkStart w:id="68" w:name="_Toc531641157"/>
+      <w:bookmarkStart w:id="69" w:name="_Toc531641030"/>
+      <w:bookmarkStart w:id="70" w:name="_Toc531641094"/>
+      <w:bookmarkStart w:id="71" w:name="_Toc531641156"/>
+      <w:bookmarkStart w:id="72" w:name="_Toc531641029"/>
+      <w:bookmarkStart w:id="73" w:name="_Toc531641092"/>
+      <w:bookmarkStart w:id="74" w:name="_Toc531641028"/>
+      <w:bookmarkStart w:id="75" w:name="_Toc531641155"/>
+      <w:bookmarkStart w:id="76" w:name="_Toc531641091"/>
+      <w:bookmarkStart w:id="77" w:name="_Toc531641027"/>
+      <w:bookmarkStart w:id="78" w:name="_Toc531641031"/>
+      <w:bookmarkStart w:id="79" w:name="_Toc531641158"/>
+      <w:bookmarkStart w:id="80" w:name="_Toc531641162"/>
+      <w:bookmarkStart w:id="81" w:name="_Toc531641098"/>
+      <w:bookmarkStart w:id="82" w:name="_Toc531641034"/>
+      <w:bookmarkStart w:id="83" w:name="_Toc531641161"/>
+      <w:bookmarkStart w:id="84" w:name="_Toc531641097"/>
+      <w:bookmarkStart w:id="85" w:name="_Toc531641033"/>
+      <w:bookmarkStart w:id="86" w:name="_Toc531641160"/>
+      <w:bookmarkStart w:id="87" w:name="_Toc531641096"/>
+      <w:bookmarkStart w:id="88" w:name="_Toc531641032"/>
+      <w:bookmarkStart w:id="89" w:name="_Toc531641159"/>
+      <w:bookmarkStart w:id="90" w:name="_Toc531641095"/>
       <w:bookmarkStart w:id="91" w:name="__RefHeading___Toc1541_1235948470"/>
-      <w:bookmarkStart w:id="92" w:name="_Toc531641095"/>
-      <w:bookmarkStart w:id="93" w:name="_Toc531641159"/>
-      <w:bookmarkStart w:id="94" w:name="_Toc531641032"/>
-      <w:bookmarkStart w:id="95" w:name="_Toc531641096"/>
-      <w:bookmarkStart w:id="96" w:name="_Toc531641160"/>
-      <w:bookmarkStart w:id="97" w:name="_Toc531641033"/>
-      <w:bookmarkStart w:id="98" w:name="_Toc531641097"/>
-      <w:bookmarkStart w:id="99" w:name="_Toc531641161"/>
-      <w:bookmarkStart w:id="100" w:name="_Toc531641034"/>
-      <w:bookmarkStart w:id="101" w:name="_Toc531641098"/>
-      <w:bookmarkStart w:id="102" w:name="_Toc531641162"/>
-      <w:bookmarkStart w:id="103" w:name="_Toc531641158"/>
-      <w:bookmarkStart w:id="104" w:name="_Toc531641031"/>
-      <w:bookmarkStart w:id="105" w:name="_Toc531641027"/>
-      <w:bookmarkStart w:id="106" w:name="_Toc531641091"/>
-      <w:bookmarkStart w:id="107" w:name="_Toc531641155"/>
-      <w:bookmarkStart w:id="108" w:name="_Toc531641028"/>
-      <w:bookmarkStart w:id="109" w:name="_Toc531641092"/>
-      <w:bookmarkStart w:id="110" w:name="_Toc531641029"/>
-      <w:bookmarkStart w:id="111" w:name="_Toc531641156"/>
-      <w:bookmarkStart w:id="112" w:name="_Toc531641094"/>
-      <w:bookmarkStart w:id="113" w:name="_Toc531641030"/>
-      <w:bookmarkStart w:id="114" w:name="_Toc531641157"/>
-      <w:bookmarkStart w:id="115" w:name="_Toc531641093"/>
+      <w:bookmarkStart w:id="92" w:name="_Toc531641093"/>
+      <w:bookmarkStart w:id="93" w:name="_Toc531641157"/>
+      <w:bookmarkStart w:id="94" w:name="_Toc531641030"/>
+      <w:bookmarkStart w:id="95" w:name="_Toc531641094"/>
+      <w:bookmarkStart w:id="96" w:name="_Toc531641156"/>
+      <w:bookmarkStart w:id="97" w:name="_Toc531641029"/>
+      <w:bookmarkStart w:id="98" w:name="_Toc531641092"/>
+      <w:bookmarkStart w:id="99" w:name="_Toc531641028"/>
+      <w:bookmarkStart w:id="100" w:name="_Toc531641155"/>
+      <w:bookmarkStart w:id="101" w:name="_Toc531641091"/>
+      <w:bookmarkStart w:id="102" w:name="_Toc531641027"/>
+      <w:bookmarkStart w:id="103" w:name="_Toc531641031"/>
+      <w:bookmarkStart w:id="104" w:name="_Toc531641158"/>
+      <w:bookmarkStart w:id="105" w:name="_Toc531641162"/>
+      <w:bookmarkStart w:id="106" w:name="_Toc531641098"/>
+      <w:bookmarkStart w:id="107" w:name="_Toc531641034"/>
+      <w:bookmarkStart w:id="108" w:name="_Toc531641161"/>
+      <w:bookmarkStart w:id="109" w:name="_Toc531641097"/>
+      <w:bookmarkStart w:id="110" w:name="_Toc531641033"/>
+      <w:bookmarkStart w:id="111" w:name="_Toc531641160"/>
+      <w:bookmarkStart w:id="112" w:name="_Toc531641096"/>
+      <w:bookmarkStart w:id="113" w:name="_Toc531641032"/>
+      <w:bookmarkStart w:id="114" w:name="_Toc531641159"/>
+      <w:bookmarkStart w:id="115" w:name="_Toc531641095"/>
       <w:bookmarkEnd w:id="91"/>
       <w:bookmarkEnd w:id="92"/>
       <w:bookmarkEnd w:id="93"/>
@@ -6271,19 +6271,19 @@
         </w:numPr>
         <w:rPr/>
       </w:pPr>
-      <w:bookmarkStart w:id="137" w:name="_Ref70049575"/>
-      <w:bookmarkStart w:id="138" w:name="_Toc526124468"/>
-      <w:bookmarkStart w:id="139" w:name="_Toc5261244561"/>
-      <w:bookmarkStart w:id="140" w:name="_Ref700494551"/>
+      <w:bookmarkStart w:id="137" w:name="_Ref700494551"/>
+      <w:bookmarkStart w:id="138" w:name="_Toc5261244561"/>
+      <w:bookmarkStart w:id="139" w:name="_Toc526124468"/>
+      <w:bookmarkStart w:id="140" w:name="_Ref70049575"/>
       <w:r>
         <w:rPr>
           <w:b/>
         </w:rPr>
         <w:t>R</w:t>
       </w:r>
-      <w:bookmarkStart w:id="141" w:name="_Toc531620235"/>
+      <w:bookmarkStart w:id="141" w:name="_Toc531620237"/>
       <w:bookmarkStart w:id="142" w:name="_Toc531620236"/>
-      <w:bookmarkStart w:id="143" w:name="_Toc531620237"/>
+      <w:bookmarkStart w:id="143" w:name="_Toc531620235"/>
       <w:bookmarkEnd w:id="137"/>
       <w:bookmarkEnd w:id="138"/>
       <w:bookmarkEnd w:id="139"/>
@@ -11434,8 +11434,8 @@
         </w:rPr>
       </w:pPr>
       <w:bookmarkStart w:id="155" w:name="__RefHeading___Toc2033_3245495100"/>
-      <w:bookmarkStart w:id="156" w:name="_Toc526124479"/>
-      <w:bookmarkStart w:id="157" w:name="_Toc496175458"/>
+      <w:bookmarkStart w:id="156" w:name="_Toc496175458"/>
+      <w:bookmarkStart w:id="157" w:name="_Toc526124479"/>
       <w:bookmarkEnd w:id="155"/>
       <w:bookmarkEnd w:id="156"/>
       <w:bookmarkEnd w:id="157"/>
@@ -14047,8 +14047,8 @@
         <w:gridCol w:w="718"/>
         <w:gridCol w:w="720"/>
         <w:gridCol w:w="717"/>
-        <w:gridCol w:w="712"/>
-        <w:gridCol w:w="772"/>
+        <w:gridCol w:w="713"/>
+        <w:gridCol w:w="771"/>
       </w:tblGrid>
       <w:tr>
         <w:trPr/>
@@ -14457,7 +14457,7 @@
         </w:tc>
         <w:tc>
           <w:tcPr>
-            <w:tcW w:w="712" w:type="dxa"/>
+            <w:tcW w:w="713" w:type="dxa"/>
             <w:tcBorders>
               <w:top w:val="single" w:sz="8" w:space="0" w:color="000001"/>
               <w:left w:val="single" w:sz="8" w:space="0" w:color="000001"/>
@@ -14491,7 +14491,7 @@
         </w:tc>
         <w:tc>
           <w:tcPr>
-            <w:tcW w:w="772" w:type="dxa"/>
+            <w:tcW w:w="771" w:type="dxa"/>
             <w:tcBorders>
               <w:top w:val="single" w:sz="8" w:space="0" w:color="000001"/>
               <w:left w:val="single" w:sz="8" w:space="0" w:color="000001"/>
@@ -14801,7 +14801,7 @@
         </w:tc>
         <w:tc>
           <w:tcPr>
-            <w:tcW w:w="712" w:type="dxa"/>
+            <w:tcW w:w="713" w:type="dxa"/>
             <w:tcBorders>
               <w:top w:val="single" w:sz="8" w:space="0" w:color="000001"/>
               <w:left w:val="single" w:sz="8" w:space="0" w:color="000001"/>
@@ -14827,7 +14827,7 @@
         </w:tc>
         <w:tc>
           <w:tcPr>
-            <w:tcW w:w="772" w:type="dxa"/>
+            <w:tcW w:w="771" w:type="dxa"/>
             <w:tcBorders>
               <w:top w:val="single" w:sz="8" w:space="0" w:color="000001"/>
               <w:left w:val="single" w:sz="8" w:space="0" w:color="000001"/>
@@ -15134,7 +15134,7 @@
         </w:tc>
         <w:tc>
           <w:tcPr>
-            <w:tcW w:w="712" w:type="dxa"/>
+            <w:tcW w:w="713" w:type="dxa"/>
             <w:tcBorders>
               <w:top w:val="single" w:sz="8" w:space="0" w:color="000001"/>
               <w:left w:val="single" w:sz="8" w:space="0" w:color="000001"/>
@@ -15160,7 +15160,7 @@
         </w:tc>
         <w:tc>
           <w:tcPr>
-            <w:tcW w:w="772" w:type="dxa"/>
+            <w:tcW w:w="771" w:type="dxa"/>
             <w:tcBorders>
               <w:top w:val="single" w:sz="8" w:space="0" w:color="000001"/>
               <w:left w:val="single" w:sz="8" w:space="0" w:color="000001"/>
@@ -15467,7 +15467,7 @@
         </w:tc>
         <w:tc>
           <w:tcPr>
-            <w:tcW w:w="712" w:type="dxa"/>
+            <w:tcW w:w="713" w:type="dxa"/>
             <w:tcBorders>
               <w:top w:val="single" w:sz="8" w:space="0" w:color="000001"/>
               <w:left w:val="single" w:sz="8" w:space="0" w:color="000001"/>
@@ -15493,7 +15493,7 @@
         </w:tc>
         <w:tc>
           <w:tcPr>
-            <w:tcW w:w="772" w:type="dxa"/>
+            <w:tcW w:w="771" w:type="dxa"/>
             <w:tcBorders>
               <w:top w:val="single" w:sz="8" w:space="0" w:color="000001"/>
               <w:left w:val="single" w:sz="8" w:space="0" w:color="000001"/>
@@ -15795,7 +15795,7 @@
         </w:tc>
         <w:tc>
           <w:tcPr>
-            <w:tcW w:w="712" w:type="dxa"/>
+            <w:tcW w:w="713" w:type="dxa"/>
             <w:tcBorders>
               <w:top w:val="single" w:sz="8" w:space="0" w:color="000001"/>
               <w:left w:val="single" w:sz="8" w:space="0" w:color="000001"/>
@@ -15821,7 +15821,7 @@
         </w:tc>
         <w:tc>
           <w:tcPr>
-            <w:tcW w:w="772" w:type="dxa"/>
+            <w:tcW w:w="771" w:type="dxa"/>
             <w:tcBorders>
               <w:top w:val="single" w:sz="8" w:space="0" w:color="000001"/>
               <w:left w:val="single" w:sz="8" w:space="0" w:color="000001"/>
@@ -16123,7 +16123,7 @@
         </w:tc>
         <w:tc>
           <w:tcPr>
-            <w:tcW w:w="712" w:type="dxa"/>
+            <w:tcW w:w="713" w:type="dxa"/>
             <w:tcBorders>
               <w:top w:val="single" w:sz="8" w:space="0" w:color="000001"/>
               <w:left w:val="single" w:sz="8" w:space="0" w:color="000001"/>
@@ -16149,7 +16149,7 @@
         </w:tc>
         <w:tc>
           <w:tcPr>
-            <w:tcW w:w="772" w:type="dxa"/>
+            <w:tcW w:w="771" w:type="dxa"/>
             <w:tcBorders>
               <w:top w:val="single" w:sz="8" w:space="0" w:color="000001"/>
               <w:left w:val="single" w:sz="8" w:space="0" w:color="000001"/>
@@ -16461,7 +16461,7 @@
         </w:tc>
         <w:tc>
           <w:tcPr>
-            <w:tcW w:w="712" w:type="dxa"/>
+            <w:tcW w:w="713" w:type="dxa"/>
             <w:tcBorders>
               <w:top w:val="single" w:sz="8" w:space="0" w:color="000001"/>
               <w:left w:val="single" w:sz="8" w:space="0" w:color="000001"/>
@@ -16487,7 +16487,7 @@
         </w:tc>
         <w:tc>
           <w:tcPr>
-            <w:tcW w:w="772" w:type="dxa"/>
+            <w:tcW w:w="771" w:type="dxa"/>
             <w:tcBorders>
               <w:top w:val="single" w:sz="8" w:space="0" w:color="000001"/>
               <w:left w:val="single" w:sz="8" w:space="0" w:color="000001"/>
@@ -16804,7 +16804,7 @@
         </w:tc>
         <w:tc>
           <w:tcPr>
-            <w:tcW w:w="712" w:type="dxa"/>
+            <w:tcW w:w="713" w:type="dxa"/>
             <w:tcBorders>
               <w:top w:val="single" w:sz="8" w:space="0" w:color="000001"/>
               <w:left w:val="single" w:sz="8" w:space="0" w:color="000001"/>
@@ -16835,7 +16835,7 @@
         </w:tc>
         <w:tc>
           <w:tcPr>
-            <w:tcW w:w="772" w:type="dxa"/>
+            <w:tcW w:w="771" w:type="dxa"/>
             <w:tcBorders>
               <w:top w:val="single" w:sz="8" w:space="0" w:color="000001"/>
               <w:left w:val="single" w:sz="8" w:space="0" w:color="000001"/>
@@ -17132,7 +17132,7 @@
         </w:tc>
         <w:tc>
           <w:tcPr>
-            <w:tcW w:w="712" w:type="dxa"/>
+            <w:tcW w:w="713" w:type="dxa"/>
             <w:tcBorders>
               <w:top w:val="single" w:sz="8" w:space="0" w:color="000001"/>
               <w:left w:val="single" w:sz="8" w:space="0" w:color="000001"/>
@@ -17158,7 +17158,7 @@
         </w:tc>
         <w:tc>
           <w:tcPr>
-            <w:tcW w:w="772" w:type="dxa"/>
+            <w:tcW w:w="771" w:type="dxa"/>
             <w:tcBorders>
               <w:top w:val="single" w:sz="8" w:space="0" w:color="000001"/>
               <w:left w:val="single" w:sz="8" w:space="0" w:color="000001"/>
@@ -17396,7 +17396,7 @@
     </w:r>
     <w:r>
       <w:rPr/>
-      <w:t>36</w:t>
+      <w:t>6</w:t>
     </w:r>
     <w:r>
       <w:rPr/>
@@ -20319,6 +20319,223 @@
     <w:qFormat/>
     <w:rPr/>
   </w:style>
+  <w:style w:type="character" w:styleId="ListLabel203">
+    <w:name w:val="ListLabel 203"/>
+    <w:qFormat/>
+    <w:rPr>
+      <w:rFonts w:cs="OpenSymbol"/>
+    </w:rPr>
+  </w:style>
+  <w:style w:type="character" w:styleId="ListLabel204">
+    <w:name w:val="ListLabel 204"/>
+    <w:qFormat/>
+    <w:rPr>
+      <w:rFonts w:cs="OpenSymbol"/>
+    </w:rPr>
+  </w:style>
+  <w:style w:type="character" w:styleId="ListLabel205">
+    <w:name w:val="ListLabel 205"/>
+    <w:qFormat/>
+    <w:rPr>
+      <w:rFonts w:cs="OpenSymbol"/>
+    </w:rPr>
+  </w:style>
+  <w:style w:type="character" w:styleId="ListLabel206">
+    <w:name w:val="ListLabel 206"/>
+    <w:qFormat/>
+    <w:rPr>
+      <w:rFonts w:cs="OpenSymbol"/>
+    </w:rPr>
+  </w:style>
+  <w:style w:type="character" w:styleId="ListLabel207">
+    <w:name w:val="ListLabel 207"/>
+    <w:qFormat/>
+    <w:rPr>
+      <w:rFonts w:cs="OpenSymbol"/>
+    </w:rPr>
+  </w:style>
+  <w:style w:type="character" w:styleId="ListLabel208">
+    <w:name w:val="ListLabel 208"/>
+    <w:qFormat/>
+    <w:rPr>
+      <w:rFonts w:cs="OpenSymbol"/>
+    </w:rPr>
+  </w:style>
+  <w:style w:type="character" w:styleId="ListLabel209">
+    <w:name w:val="ListLabel 209"/>
+    <w:qFormat/>
+    <w:rPr>
+      <w:rFonts w:cs="OpenSymbol"/>
+    </w:rPr>
+  </w:style>
+  <w:style w:type="character" w:styleId="ListLabel210">
+    <w:name w:val="ListLabel 210"/>
+    <w:qFormat/>
+    <w:rPr>
+      <w:rFonts w:cs="OpenSymbol"/>
+    </w:rPr>
+  </w:style>
+  <w:style w:type="character" w:styleId="ListLabel211">
+    <w:name w:val="ListLabel 211"/>
+    <w:qFormat/>
+    <w:rPr>
+      <w:rFonts w:cs="OpenSymbol"/>
+    </w:rPr>
+  </w:style>
+  <w:style w:type="character" w:styleId="ListLabel212">
+    <w:name w:val="ListLabel 212"/>
+    <w:qFormat/>
+    <w:rPr>
+      <w:b/>
+    </w:rPr>
+  </w:style>
+  <w:style w:type="character" w:styleId="ListLabel213">
+    <w:name w:val="ListLabel 213"/>
+    <w:qFormat/>
+    <w:rPr>
+      <w:b/>
+    </w:rPr>
+  </w:style>
+  <w:style w:type="character" w:styleId="ListLabel214">
+    <w:name w:val="ListLabel 214"/>
+    <w:qFormat/>
+    <w:rPr>
+      <w:rFonts w:cs="Symbol"/>
+      <w:b w:val="false"/>
+    </w:rPr>
+  </w:style>
+  <w:style w:type="character" w:styleId="ListLabel215">
+    <w:name w:val="ListLabel 215"/>
+    <w:qFormat/>
+    <w:rPr>
+      <w:rFonts w:cs="Courier New"/>
+    </w:rPr>
+  </w:style>
+  <w:style w:type="character" w:styleId="ListLabel216">
+    <w:name w:val="ListLabel 216"/>
+    <w:qFormat/>
+    <w:rPr>
+      <w:rFonts w:cs="Wingdings"/>
+    </w:rPr>
+  </w:style>
+  <w:style w:type="character" w:styleId="ListLabel217">
+    <w:name w:val="ListLabel 217"/>
+    <w:qFormat/>
+    <w:rPr>
+      <w:rFonts w:cs="Symbol"/>
+    </w:rPr>
+  </w:style>
+  <w:style w:type="character" w:styleId="ListLabel218">
+    <w:name w:val="ListLabel 218"/>
+    <w:qFormat/>
+    <w:rPr>
+      <w:rFonts w:cs="Courier New"/>
+    </w:rPr>
+  </w:style>
+  <w:style w:type="character" w:styleId="ListLabel219">
+    <w:name w:val="ListLabel 219"/>
+    <w:qFormat/>
+    <w:rPr>
+      <w:rFonts w:cs="Wingdings"/>
+    </w:rPr>
+  </w:style>
+  <w:style w:type="character" w:styleId="ListLabel220">
+    <w:name w:val="ListLabel 220"/>
+    <w:qFormat/>
+    <w:rPr>
+      <w:rFonts w:cs="Symbol"/>
+    </w:rPr>
+  </w:style>
+  <w:style w:type="character" w:styleId="ListLabel221">
+    <w:name w:val="ListLabel 221"/>
+    <w:qFormat/>
+    <w:rPr>
+      <w:rFonts w:cs="Courier New"/>
+    </w:rPr>
+  </w:style>
+  <w:style w:type="character" w:styleId="ListLabel222">
+    <w:name w:val="ListLabel 222"/>
+    <w:qFormat/>
+    <w:rPr>
+      <w:rFonts w:cs="Wingdings"/>
+    </w:rPr>
+  </w:style>
+  <w:style w:type="character" w:styleId="ListLabel223">
+    <w:name w:val="ListLabel 223"/>
+    <w:qFormat/>
+    <w:rPr>
+      <w:rFonts w:cs="Symbol"/>
+      <w:b w:val="false"/>
+    </w:rPr>
+  </w:style>
+  <w:style w:type="character" w:styleId="ListLabel224">
+    <w:name w:val="ListLabel 224"/>
+    <w:qFormat/>
+    <w:rPr>
+      <w:rFonts w:cs="Courier New"/>
+    </w:rPr>
+  </w:style>
+  <w:style w:type="character" w:styleId="ListLabel225">
+    <w:name w:val="ListLabel 225"/>
+    <w:qFormat/>
+    <w:rPr>
+      <w:rFonts w:cs="Wingdings"/>
+    </w:rPr>
+  </w:style>
+  <w:style w:type="character" w:styleId="ListLabel226">
+    <w:name w:val="ListLabel 226"/>
+    <w:qFormat/>
+    <w:rPr>
+      <w:rFonts w:cs="Symbol"/>
+    </w:rPr>
+  </w:style>
+  <w:style w:type="character" w:styleId="ListLabel227">
+    <w:name w:val="ListLabel 227"/>
+    <w:qFormat/>
+    <w:rPr>
+      <w:rFonts w:cs="Courier New"/>
+    </w:rPr>
+  </w:style>
+  <w:style w:type="character" w:styleId="ListLabel228">
+    <w:name w:val="ListLabel 228"/>
+    <w:qFormat/>
+    <w:rPr>
+      <w:rFonts w:cs="Wingdings"/>
+    </w:rPr>
+  </w:style>
+  <w:style w:type="character" w:styleId="ListLabel229">
+    <w:name w:val="ListLabel 229"/>
+    <w:qFormat/>
+    <w:rPr>
+      <w:rFonts w:cs="Symbol"/>
+    </w:rPr>
+  </w:style>
+  <w:style w:type="character" w:styleId="ListLabel230">
+    <w:name w:val="ListLabel 230"/>
+    <w:qFormat/>
+    <w:rPr>
+      <w:rFonts w:cs="Courier New"/>
+    </w:rPr>
+  </w:style>
+  <w:style w:type="character" w:styleId="ListLabel231">
+    <w:name w:val="ListLabel 231"/>
+    <w:qFormat/>
+    <w:rPr>
+      <w:rFonts w:cs="Wingdings"/>
+    </w:rPr>
+  </w:style>
+  <w:style w:type="character" w:styleId="ListLabel232">
+    <w:name w:val="ListLabel 232"/>
+    <w:qFormat/>
+    <w:rPr>
+      <w:vanish/>
+    </w:rPr>
+  </w:style>
+  <w:style w:type="character" w:styleId="ListLabel233">
+    <w:name w:val="ListLabel 233"/>
+    <w:qFormat/>
+    <w:rPr/>
+  </w:style>
   <w:style w:type="paragraph" w:styleId="Ttulo">
     <w:name w:val="Título"/>
     <w:basedOn w:val="Normal"/>

--- a/projeto-ifpr/--TCC--/TCC-Revisado.docx
+++ b/projeto-ifpr/--TCC--/TCC-Revisado.docx
@@ -506,15 +506,18 @@
       <w:pPr>
         <w:pStyle w:val="Standard"/>
         <w:jc w:val="center"/>
+        <w:rPr/>
+      </w:pPr>
+      <w:r>
         <w:rPr>
           <w:rFonts w:ascii="Arial" w:hAnsi="Arial"/>
-          <w:b/>
           <w:b/>
           <w:bCs/>
           <w:sz w:val="28"/>
           <w:szCs w:val="28"/>
         </w:rPr>
-      </w:pPr>
+        <w:t xml:space="preserve">GERENCIAMENTO DE CONFEITARIA: </w:t>
+      </w:r>
       <w:r>
         <w:rPr>
           <w:rFonts w:ascii="Arial" w:hAnsi="Arial"/>
@@ -523,7 +526,7 @@
           <w:sz w:val="28"/>
           <w:szCs w:val="28"/>
         </w:rPr>
-        <w:t>GERENCIAMENTO DE CONFEITARIA</w:t>
+        <w:t>NewerBite</w:t>
       </w:r>
     </w:p>
     <w:p>
@@ -2575,7 +2578,7 @@
           <w:docPartGallery w:val="Table of Contents"/>
           <w:docPartUnique w:val="true"/>
         </w:docPartObj>
-        <w:id w:val="2090776493"/>
+        <w:id w:val="2003335648"/>
       </w:sdtPr>
       <w:sdtContent>
         <w:p>
@@ -2963,7 +2966,7 @@
           <w:docPartGallery w:val="Table of Contents"/>
           <w:docPartUnique w:val="true"/>
         </w:docPartObj>
-        <w:id w:val="831200107"/>
+        <w:id w:val="1862980743"/>
       </w:sdtPr>
       <w:sdtContent>
         <w:p>
@@ -3081,7 +3084,7 @@
         <w:tblInd w:w="-5" w:type="dxa"/>
         <w:tblCellMar>
           <w:top w:w="55" w:type="dxa"/>
-          <w:left w:w="48" w:type="dxa"/>
+          <w:left w:w="45" w:type="dxa"/>
           <w:bottom w:w="55" w:type="dxa"/>
           <w:right w:w="55" w:type="dxa"/>
         </w:tblCellMar>
@@ -3623,7 +3626,23 @@
       </w:pPr>
       <w:r>
         <w:rPr/>
-        <w:t xml:space="preserve">Hodiernamente, com o crescimento tecnológico, comércios de pequeno porte e até mesmo grandes sofrem impactos com o processo de informatização, buscando, assim, investir mais com menos recursos. </w:t>
+        <w:t xml:space="preserve">Hodiernamente, com o crescimento tecnológico, comércios de pequeno porte e até </w:t>
+      </w:r>
+      <w:r>
+        <w:rPr/>
+        <w:t>de</w:t>
+      </w:r>
+      <w:r>
+        <w:rPr/>
+        <w:t xml:space="preserve"> </w:t>
+      </w:r>
+      <w:r>
+        <w:rPr/>
+        <w:t>grande porte</w:t>
+      </w:r>
+      <w:r>
+        <w:rPr/>
+        <w:t xml:space="preserve"> sofrem impactos com o processo de informatização, buscando, assim, investir mais com menos recursos. </w:t>
       </w:r>
     </w:p>
     <w:p>
@@ -6920,7 +6939,7 @@
         <w:tblInd w:w="-123" w:type="dxa"/>
         <w:tblCellMar>
           <w:top w:w="0" w:type="dxa"/>
-          <w:left w:w="103" w:type="dxa"/>
+          <w:left w:w="98" w:type="dxa"/>
           <w:bottom w:w="0" w:type="dxa"/>
           <w:right w:w="108" w:type="dxa"/>
         </w:tblCellMar>
@@ -11522,10 +11541,7 @@
           <w:ilvl w:val="1"/>
           <w:numId w:val="4"/>
         </w:numPr>
-        <w:rPr>
-          <w:b/>
-          <w:b/>
-        </w:rPr>
+        <w:rPr/>
       </w:pPr>
       <w:bookmarkStart w:id="158" w:name="__RefHeading___Toc2035_3245495100"/>
       <w:bookmarkStart w:id="159" w:name="_Toc526124480"/>
@@ -11536,6 +11552,31 @@
           <w:b/>
         </w:rPr>
         <w:t>DIAGRAMA DE SEQUÊNCIA</w:t>
+      </w:r>
+    </w:p>
+    <w:p>
+      <w:pPr>
+        <w:pStyle w:val="ListParagraph"/>
+        <w:rPr/>
+      </w:pPr>
+      <w:r>
+        <w:rPr>
+          <w:b w:val="false"/>
+          <w:bCs w:val="false"/>
+        </w:rPr>
+        <w:t>São interações em sequência que ocorrem quando um sistema externo envia um pedido de dados resumidos(SOMMERVILLE, 2011, p.130).</w:t>
+      </w:r>
+    </w:p>
+    <w:p>
+      <w:pPr>
+        <w:pStyle w:val="ListParagraph"/>
+        <w:rPr>
+          <w:b/>
+          <w:b/>
+        </w:rPr>
+      </w:pPr>
+      <w:r>
+        <w:rPr/>
       </w:r>
     </w:p>
     <w:p>
@@ -12455,10 +12496,8 @@
         <w:rPr/>
       </w:pPr>
       <w:r>
-        <w:rPr>
-          <w:color w:val="000000"/>
-        </w:rPr>
-        <w:t>CSS é uma linguagem de folha de estilos, que tem o papel de tornar uma página apresentável na web, relacionada diretamente com o design e aparência. Ou seja, o CSS é uma camada que se usa para controlar o estilo da sua página da web. (GONÇALVES, 2018)</w:t>
+        <w:rPr/>
+        <w:t>CSS é a abreviação para o termo em inglês Cascading Style Sheet, traduzido para o português como folhas de estilo em cascata. Seu fim se dá à adição de estilos (por exemplo: fontes, cores, espaçamentos) aos documentos web(SILVA, 2012, p. 24).</w:t>
       </w:r>
     </w:p>
     <w:p>
@@ -12505,7 +12544,7 @@
       </w:r>
       <w:r>
         <w:rPr/>
-        <w:t>É uma sigla em inglês para linguagem de marcação de hipertexto, sua principal característica é a possibilidade de relacionamento por meio de hyperlinks a outros documentos da web. (SILVA, 2014. p.26).</w:t>
+        <w:t>É uma sigla em inglês para linguagem de marcação de hipertexto, sua principal característica é a possibilidade de relacionamento por meio de hyperlinks a outros documentos da web(SILVA, 2014, p.26).</w:t>
       </w:r>
     </w:p>
     <w:p>
@@ -12545,7 +12584,7 @@
         <w:rPr>
           <w:rFonts w:cs="Arial"/>
         </w:rPr>
-        <w:t xml:space="preserve">UML é uma sigla em inglês para Linguagem de Modelagem Indefinida, é uma linguagem padrão utilizada para o desenvolvimento da estrutura de projetos de software. (BOOCH; RUMBAUGH; JACOBSON , 2012, p.14). </w:t>
+        <w:t xml:space="preserve">UML é uma sigla em inglês para Linguagem de Modelagem Indefinida, é uma linguagem padrão utilizada para o desenvolvimento da estrutura de projetos de software(BOOCH; RUMBAUGH; JACOBSON, 2012, p.14). </w:t>
       </w:r>
     </w:p>
     <w:p>
@@ -12588,7 +12627,7 @@
       </w:pPr>
       <w:r>
         <w:rPr/>
-        <w:t>--</w:t>
+        <w:t>é uma linguagem de programação interpretada de alto nível, caracterizada também, como dinâmica, fracamente tipada, prototype-based e multi-paradigma. Juntamente com HTML e CSS, o JavaScript é uma das três principais tecnologias da World Wide Web(FLANAGAN, 2011, p.1).</w:t>
       </w:r>
     </w:p>
     <w:p>
@@ -12713,7 +12752,7 @@
       </w:pPr>
       <w:r>
         <w:rPr/>
-        <w:t xml:space="preserve">AJAX é entendido como um framework para JavaScript. (GONÇALVES, 2007, p. 589) </w:t>
+        <w:t xml:space="preserve">AJAX é entendido como um framework para JavaScript(GONÇALVES, 2007, p.589). </w:t>
       </w:r>
     </w:p>
     <w:p>
@@ -12749,7 +12788,19 @@
       </w:pPr>
       <w:r>
         <w:rPr/>
-        <w:t>--</w:t>
+        <w:t>O jQuery é uma biblioteca JavaScript rápida, pequena e rica em recursos.  Trabalha com a manipulação de documentos HTML, manipulação de eventos, animação e Ajax muito mais simples, possui uma API fácil de usar que funciona em vários navegadores(</w:t>
+      </w:r>
+      <w:r>
+        <w:rPr>
+          <w:b w:val="false"/>
+          <w:bCs w:val="false"/>
+          <w:lang w:val="en-US"/>
+        </w:rPr>
+        <w:t>CHAFFER, 2013, p.8)</w:t>
+      </w:r>
+      <w:r>
+        <w:rPr/>
+        <w:t xml:space="preserve">. </w:t>
       </w:r>
     </w:p>
     <w:p>
@@ -12785,7 +12836,7 @@
       </w:pPr>
       <w:r>
         <w:rPr/>
-        <w:t>--</w:t>
+        <w:t>XAMPP é um pacote gratuito contendo várias ferramentas para o desenvolvimento web, visando facilitar a criação de servidores(DVORSKI, 2007, p.1).</w:t>
       </w:r>
     </w:p>
     <w:p>
@@ -12819,24 +12870,6 @@
     </w:p>
     <w:p>
       <w:pPr>
-        <w:pStyle w:val="Standard"/>
-        <w:rPr/>
-      </w:pPr>
-      <w:r>
-        <w:rPr/>
-      </w:r>
-    </w:p>
-    <w:p>
-      <w:pPr>
-        <w:pStyle w:val="Standard"/>
-        <w:rPr/>
-      </w:pPr>
-      <w:r>
-        <w:rPr/>
-      </w:r>
-    </w:p>
-    <w:p>
-      <w:pPr>
         <w:pStyle w:val="NormalWeb"/>
         <w:spacing w:lineRule="auto" w:line="360" w:before="0" w:after="0"/>
         <w:ind w:left="851" w:firstLine="709"/>
@@ -12866,7 +12899,7 @@
           <w:szCs w:val="22"/>
           <w:lang w:eastAsia="en-US"/>
         </w:rPr>
-        <w:t>é um editor gráfico online onde é possível desenvolver desenhos, gráficos e outros sem a necessidade de usar um software caro e pesado. O editor disponibiliza soluções para criação de qualquer tipo de desenho, mas possui um elemento dedicado à arquitetura da informação.(FURTADO, 2013).</w:t>
+        <w:t>é um editor gráfico que possui um elemento dedicado à arquitetura da informação. Seu uso se baseia na criação de diagramas, gráficos entre outros(FURTADO, 2013).</w:t>
       </w:r>
     </w:p>
     <w:p>
@@ -12964,75 +12997,6 @@
     </w:p>
     <w:p>
       <w:pPr>
-        <w:pStyle w:val="Textbody"/>
-        <w:ind w:left="851" w:hanging="0"/>
-        <w:rPr/>
-      </w:pPr>
-      <w:r>
-        <w:rPr/>
-        <w:t xml:space="preserve">GONÇALVES, A. </w:t>
-      </w:r>
-      <w:r>
-        <w:rPr>
-          <w:b/>
-        </w:rPr>
-        <w:t>O que é CSS? Aprenda sobre CSS com este Guia Básico</w:t>
-      </w:r>
-      <w:r>
-        <w:rPr/>
-        <w:t xml:space="preserve">, 2018. Disponível em: </w:t>
-      </w:r>
-      <w:r>
-        <w:fldChar w:fldCharType="begin"/>
-      </w:r>
-      <w:r>
-        <w:rPr>
-          <w:rStyle w:val="LinkdaInternet"/>
-        </w:rPr>
-        <w:instrText> HYPERLINK "https://www.hostinger.com.br/tutoriais/o-que-e-css-guia-basico-de-css/" \l "O-que-e-CSS"</w:instrText>
-      </w:r>
-      <w:r>
-        <w:rPr>
-          <w:rStyle w:val="LinkdaInternet"/>
-        </w:rPr>
-        <w:fldChar w:fldCharType="separate"/>
-      </w:r>
-      <w:r>
-        <w:rPr>
-          <w:rStyle w:val="LinkdaInternet"/>
-        </w:rPr>
-        <w:t>https://www.hostinger.com.br/tutoriais/o-que-e-css-guia-basico-de-css/#O-que-e-CSS</w:t>
-      </w:r>
-      <w:r>
-        <w:rPr>
-          <w:rStyle w:val="LinkdaInternet"/>
-        </w:rPr>
-        <w:fldChar w:fldCharType="end"/>
-      </w:r>
-      <w:r>
-        <w:rPr>
-          <w:color w:val="000000"/>
-        </w:rPr>
-        <w:t xml:space="preserve"> </w:t>
-      </w:r>
-      <w:r>
-        <w:rPr/>
-        <w:t>Acesso em: 18/11/2018.</w:t>
-      </w:r>
-    </w:p>
-    <w:p>
-      <w:pPr>
-        <w:pStyle w:val="Normal"/>
-        <w:spacing w:lineRule="auto" w:line="240"/>
-        <w:ind w:left="0" w:hanging="0"/>
-        <w:rPr/>
-      </w:pPr>
-      <w:r>
-        <w:rPr/>
-      </w:r>
-    </w:p>
-    <w:p>
-      <w:pPr>
         <w:pStyle w:val="Normal"/>
         <w:spacing w:lineRule="auto" w:line="240"/>
         <w:ind w:left="0" w:hanging="0"/>
@@ -13289,11 +13253,7 @@
         <w:pStyle w:val="Normal"/>
         <w:spacing w:lineRule="auto" w:line="240"/>
         <w:ind w:left="0" w:hanging="0"/>
-        <w:rPr>
-          <w:b/>
-          <w:b/>
-          <w:lang w:val="en-US"/>
-        </w:rPr>
+        <w:rPr/>
       </w:pPr>
       <w:r>
         <w:rPr>
@@ -13318,6 +13278,234 @@
           <w:lang w:val="en-US"/>
         </w:rPr>
         <w:t>. 3.ed. Novatec Editora Ltda., 2016.</w:t>
+      </w:r>
+    </w:p>
+    <w:p>
+      <w:pPr>
+        <w:pStyle w:val="Normal"/>
+        <w:spacing w:lineRule="auto" w:line="240"/>
+        <w:ind w:left="0" w:hanging="0"/>
+        <w:rPr>
+          <w:b/>
+          <w:b/>
+          <w:bCs w:val="false"/>
+          <w:lang w:val="en-US"/>
+        </w:rPr>
+      </w:pPr>
+      <w:r>
+        <w:rPr>
+          <w:b/>
+          <w:bCs w:val="false"/>
+          <w:lang w:val="en-US"/>
+        </w:rPr>
+      </w:r>
+    </w:p>
+    <w:p>
+      <w:pPr>
+        <w:pStyle w:val="Normal"/>
+        <w:spacing w:lineRule="auto" w:line="240"/>
+        <w:ind w:left="0" w:hanging="0"/>
+        <w:rPr/>
+      </w:pPr>
+      <w:r>
+        <w:rPr>
+          <w:b w:val="false"/>
+          <w:bCs w:val="false"/>
+          <w:lang w:val="en-US"/>
+        </w:rPr>
+        <w:t xml:space="preserve">Chaffer, J; Swedberg, K. </w:t>
+      </w:r>
+      <w:r>
+        <w:rPr>
+          <w:b/>
+          <w:bCs w:val="false"/>
+          <w:lang w:val="en-US"/>
+        </w:rPr>
+        <w:t>Learning jQuery</w:t>
+      </w:r>
+      <w:r>
+        <w:rPr>
+          <w:b w:val="false"/>
+          <w:bCs w:val="false"/>
+          <w:lang w:val="en-US"/>
+        </w:rPr>
+        <w:t>. 4.ed. Packt Publishing Ltd., 2013.</w:t>
+      </w:r>
+    </w:p>
+    <w:p>
+      <w:pPr>
+        <w:pStyle w:val="Normal"/>
+        <w:spacing w:lineRule="auto" w:line="240"/>
+        <w:ind w:left="0" w:hanging="0"/>
+        <w:rPr>
+          <w:b w:val="false"/>
+          <w:b w:val="false"/>
+          <w:bCs w:val="false"/>
+          <w:lang w:val="en-US"/>
+        </w:rPr>
+      </w:pPr>
+      <w:r>
+        <w:rPr>
+          <w:b w:val="false"/>
+          <w:bCs w:val="false"/>
+          <w:lang w:val="en-US"/>
+        </w:rPr>
+      </w:r>
+    </w:p>
+    <w:p>
+      <w:pPr>
+        <w:pStyle w:val="Normal"/>
+        <w:spacing w:lineRule="auto" w:line="240"/>
+        <w:ind w:left="0" w:hanging="0"/>
+        <w:rPr/>
+      </w:pPr>
+      <w:r>
+        <w:rPr>
+          <w:b w:val="false"/>
+          <w:bCs w:val="false"/>
+          <w:lang w:val="en-US"/>
+        </w:rPr>
+        <w:t xml:space="preserve">DVORSKI, D. </w:t>
+      </w:r>
+      <w:r>
+        <w:rPr>
+          <w:b/>
+          <w:bCs/>
+          <w:lang w:val="en-US"/>
+        </w:rPr>
+        <w:t>INSTALLING, CONFIGURING, AND DEVELOPING WITH XAMPP</w:t>
+      </w:r>
+      <w:r>
+        <w:rPr>
+          <w:b w:val="false"/>
+          <w:bCs w:val="false"/>
+          <w:lang w:val="en-US"/>
+        </w:rPr>
+        <w:t xml:space="preserve">, 2007. Disponível em:&lt;http://dalibor.dvorski.net/downloads/docs/InstallingConfiguringDevelopingWithXAMPP.pdf&gt; </w:t>
+      </w:r>
+      <w:hyperlink r:id="rId17">
+        <w:r>
+          <w:rPr>
+            <w:rStyle w:val="LinkdaInternet"/>
+            <w:b w:val="false"/>
+            <w:bCs w:val="false"/>
+            <w:vanish/>
+            <w:lang w:val="en-US"/>
+          </w:rPr>
+          <w:t>https://www.techtudo.com.br/tudo-sobre/drawio.html</w:t>
+        </w:r>
+      </w:hyperlink>
+      <w:r>
+        <w:rPr>
+          <w:b w:val="false"/>
+          <w:bCs w:val="false"/>
+          <w:lang w:val="en-US"/>
+        </w:rPr>
+        <w:t xml:space="preserve"> Acesso em: 29/04/2019.</w:t>
+      </w:r>
+    </w:p>
+    <w:p>
+      <w:pPr>
+        <w:pStyle w:val="Normal"/>
+        <w:spacing w:lineRule="auto" w:line="240"/>
+        <w:ind w:left="0" w:hanging="0"/>
+        <w:rPr>
+          <w:b w:val="false"/>
+          <w:b w:val="false"/>
+          <w:bCs w:val="false"/>
+          <w:lang w:val="en-US"/>
+        </w:rPr>
+      </w:pPr>
+      <w:r>
+        <w:rPr>
+          <w:b w:val="false"/>
+          <w:bCs w:val="false"/>
+          <w:lang w:val="en-US"/>
+        </w:rPr>
+      </w:r>
+    </w:p>
+    <w:p>
+      <w:pPr>
+        <w:pStyle w:val="Normal"/>
+        <w:spacing w:lineRule="auto" w:line="240"/>
+        <w:ind w:left="0" w:hanging="0"/>
+        <w:rPr/>
+      </w:pPr>
+      <w:r>
+        <w:rPr>
+          <w:b w:val="false"/>
+          <w:bCs w:val="false"/>
+          <w:lang w:val="en-US"/>
+        </w:rPr>
+        <w:t xml:space="preserve">FLANAGAN, D. </w:t>
+      </w:r>
+      <w:r>
+        <w:rPr>
+          <w:b/>
+          <w:bCs/>
+          <w:lang w:val="en-US"/>
+        </w:rPr>
+        <w:t>JavaScript: The Definitive Guide</w:t>
+      </w:r>
+      <w:r>
+        <w:rPr>
+          <w:b w:val="false"/>
+          <w:bCs w:val="false"/>
+          <w:lang w:val="en-US"/>
+        </w:rPr>
+        <w:t>, 6.ed. O'Reilly Media, Inc., 2011.</w:t>
+      </w:r>
+    </w:p>
+    <w:p>
+      <w:pPr>
+        <w:pStyle w:val="Normal"/>
+        <w:spacing w:lineRule="auto" w:line="240"/>
+        <w:ind w:left="0" w:hanging="0"/>
+        <w:rPr>
+          <w:b w:val="false"/>
+          <w:b w:val="false"/>
+          <w:bCs w:val="false"/>
+          <w:lang w:val="en-US"/>
+        </w:rPr>
+      </w:pPr>
+      <w:r>
+        <w:rPr>
+          <w:b w:val="false"/>
+          <w:bCs w:val="false"/>
+          <w:lang w:val="en-US"/>
+        </w:rPr>
+      </w:r>
+    </w:p>
+    <w:p>
+      <w:pPr>
+        <w:pStyle w:val="Normal"/>
+        <w:spacing w:lineRule="auto" w:line="240"/>
+        <w:ind w:left="0" w:hanging="0"/>
+        <w:rPr/>
+      </w:pPr>
+      <w:r>
+        <w:rPr>
+          <w:b w:val="false"/>
+          <w:bCs w:val="false"/>
+          <w:lang w:val="en-US"/>
+        </w:rPr>
+        <w:t xml:space="preserve">SILVA, M. </w:t>
+      </w:r>
+      <w:r>
+        <w:rPr>
+          <w:b/>
+          <w:bCs/>
+          <w:lang w:val="en-US"/>
+        </w:rPr>
+        <w:t>CSS3: Desenvolva aplicações web profissionais com uso dos poderosos recursos de estilização das CSS3</w:t>
+      </w:r>
+      <w:r>
+        <w:rPr>
+          <w:b w:val="false"/>
+          <w:bCs w:val="false"/>
+          <w:lang w:val="en-US"/>
+        </w:rPr>
+        <w:t>, 1.ed. Novatec Editora Ltda.,2012</w:t>
       </w:r>
     </w:p>
     <w:p>
@@ -14030,7 +14218,7 @@
         <w:tblInd w:w="-20" w:type="dxa"/>
         <w:tblCellMar>
           <w:top w:w="100" w:type="dxa"/>
-          <w:left w:w="79" w:type="dxa"/>
+          <w:left w:w="69" w:type="dxa"/>
           <w:bottom w:w="100" w:type="dxa"/>
           <w:right w:w="100" w:type="dxa"/>
         </w:tblCellMar>
@@ -17360,7 +17548,7 @@
       </w:r>
     </w:p>
     <w:sectPr>
-      <w:footerReference w:type="default" r:id="rId17"/>
+      <w:footerReference w:type="default" r:id="rId18"/>
       <w:type w:val="nextPage"/>
       <w:pgSz w:w="11906" w:h="16838"/>
       <w:pgMar w:left="1701" w:right="1134" w:header="0" w:top="1701" w:footer="720" w:bottom="1134" w:gutter="0"/>
@@ -17396,7 +17584,7 @@
     </w:r>
     <w:r>
       <w:rPr/>
-      <w:t>6</w:t>
+      <w:t>11</w:t>
     </w:r>
     <w:r>
       <w:rPr/>
@@ -20536,6 +20724,433 @@
     <w:qFormat/>
     <w:rPr/>
   </w:style>
+  <w:style w:type="character" w:styleId="ListLabel234">
+    <w:name w:val="ListLabel 234"/>
+    <w:qFormat/>
+    <w:rPr>
+      <w:rFonts w:cs="OpenSymbol"/>
+    </w:rPr>
+  </w:style>
+  <w:style w:type="character" w:styleId="ListLabel235">
+    <w:name w:val="ListLabel 235"/>
+    <w:qFormat/>
+    <w:rPr>
+      <w:rFonts w:cs="OpenSymbol"/>
+    </w:rPr>
+  </w:style>
+  <w:style w:type="character" w:styleId="ListLabel236">
+    <w:name w:val="ListLabel 236"/>
+    <w:qFormat/>
+    <w:rPr>
+      <w:rFonts w:cs="OpenSymbol"/>
+    </w:rPr>
+  </w:style>
+  <w:style w:type="character" w:styleId="ListLabel237">
+    <w:name w:val="ListLabel 237"/>
+    <w:qFormat/>
+    <w:rPr>
+      <w:rFonts w:cs="OpenSymbol"/>
+    </w:rPr>
+  </w:style>
+  <w:style w:type="character" w:styleId="ListLabel238">
+    <w:name w:val="ListLabel 238"/>
+    <w:qFormat/>
+    <w:rPr>
+      <w:rFonts w:cs="OpenSymbol"/>
+    </w:rPr>
+  </w:style>
+  <w:style w:type="character" w:styleId="ListLabel239">
+    <w:name w:val="ListLabel 239"/>
+    <w:qFormat/>
+    <w:rPr>
+      <w:rFonts w:cs="OpenSymbol"/>
+    </w:rPr>
+  </w:style>
+  <w:style w:type="character" w:styleId="ListLabel240">
+    <w:name w:val="ListLabel 240"/>
+    <w:qFormat/>
+    <w:rPr>
+      <w:rFonts w:cs="OpenSymbol"/>
+    </w:rPr>
+  </w:style>
+  <w:style w:type="character" w:styleId="ListLabel241">
+    <w:name w:val="ListLabel 241"/>
+    <w:qFormat/>
+    <w:rPr>
+      <w:rFonts w:cs="OpenSymbol"/>
+    </w:rPr>
+  </w:style>
+  <w:style w:type="character" w:styleId="ListLabel242">
+    <w:name w:val="ListLabel 242"/>
+    <w:qFormat/>
+    <w:rPr>
+      <w:rFonts w:cs="OpenSymbol"/>
+    </w:rPr>
+  </w:style>
+  <w:style w:type="character" w:styleId="ListLabel243">
+    <w:name w:val="ListLabel 243"/>
+    <w:qFormat/>
+    <w:rPr>
+      <w:b/>
+    </w:rPr>
+  </w:style>
+  <w:style w:type="character" w:styleId="ListLabel244">
+    <w:name w:val="ListLabel 244"/>
+    <w:qFormat/>
+    <w:rPr>
+      <w:b/>
+    </w:rPr>
+  </w:style>
+  <w:style w:type="character" w:styleId="ListLabel245">
+    <w:name w:val="ListLabel 245"/>
+    <w:qFormat/>
+    <w:rPr>
+      <w:rFonts w:cs="Symbol"/>
+      <w:b w:val="false"/>
+    </w:rPr>
+  </w:style>
+  <w:style w:type="character" w:styleId="ListLabel246">
+    <w:name w:val="ListLabel 246"/>
+    <w:qFormat/>
+    <w:rPr>
+      <w:rFonts w:cs="Courier New"/>
+    </w:rPr>
+  </w:style>
+  <w:style w:type="character" w:styleId="ListLabel247">
+    <w:name w:val="ListLabel 247"/>
+    <w:qFormat/>
+    <w:rPr>
+      <w:rFonts w:cs="Wingdings"/>
+    </w:rPr>
+  </w:style>
+  <w:style w:type="character" w:styleId="ListLabel248">
+    <w:name w:val="ListLabel 248"/>
+    <w:qFormat/>
+    <w:rPr>
+      <w:rFonts w:cs="Symbol"/>
+    </w:rPr>
+  </w:style>
+  <w:style w:type="character" w:styleId="ListLabel249">
+    <w:name w:val="ListLabel 249"/>
+    <w:qFormat/>
+    <w:rPr>
+      <w:rFonts w:cs="Courier New"/>
+    </w:rPr>
+  </w:style>
+  <w:style w:type="character" w:styleId="ListLabel250">
+    <w:name w:val="ListLabel 250"/>
+    <w:qFormat/>
+    <w:rPr>
+      <w:rFonts w:cs="Wingdings"/>
+    </w:rPr>
+  </w:style>
+  <w:style w:type="character" w:styleId="ListLabel251">
+    <w:name w:val="ListLabel 251"/>
+    <w:qFormat/>
+    <w:rPr>
+      <w:rFonts w:cs="Symbol"/>
+    </w:rPr>
+  </w:style>
+  <w:style w:type="character" w:styleId="ListLabel252">
+    <w:name w:val="ListLabel 252"/>
+    <w:qFormat/>
+    <w:rPr>
+      <w:rFonts w:cs="Courier New"/>
+    </w:rPr>
+  </w:style>
+  <w:style w:type="character" w:styleId="ListLabel253">
+    <w:name w:val="ListLabel 253"/>
+    <w:qFormat/>
+    <w:rPr>
+      <w:rFonts w:cs="Wingdings"/>
+    </w:rPr>
+  </w:style>
+  <w:style w:type="character" w:styleId="ListLabel254">
+    <w:name w:val="ListLabel 254"/>
+    <w:qFormat/>
+    <w:rPr>
+      <w:rFonts w:cs="Symbol"/>
+      <w:b w:val="false"/>
+    </w:rPr>
+  </w:style>
+  <w:style w:type="character" w:styleId="ListLabel255">
+    <w:name w:val="ListLabel 255"/>
+    <w:qFormat/>
+    <w:rPr>
+      <w:rFonts w:cs="Courier New"/>
+    </w:rPr>
+  </w:style>
+  <w:style w:type="character" w:styleId="ListLabel256">
+    <w:name w:val="ListLabel 256"/>
+    <w:qFormat/>
+    <w:rPr>
+      <w:rFonts w:cs="Wingdings"/>
+    </w:rPr>
+  </w:style>
+  <w:style w:type="character" w:styleId="ListLabel257">
+    <w:name w:val="ListLabel 257"/>
+    <w:qFormat/>
+    <w:rPr>
+      <w:rFonts w:cs="Symbol"/>
+    </w:rPr>
+  </w:style>
+  <w:style w:type="character" w:styleId="ListLabel258">
+    <w:name w:val="ListLabel 258"/>
+    <w:qFormat/>
+    <w:rPr>
+      <w:rFonts w:cs="Courier New"/>
+    </w:rPr>
+  </w:style>
+  <w:style w:type="character" w:styleId="ListLabel259">
+    <w:name w:val="ListLabel 259"/>
+    <w:qFormat/>
+    <w:rPr>
+      <w:rFonts w:cs="Wingdings"/>
+    </w:rPr>
+  </w:style>
+  <w:style w:type="character" w:styleId="ListLabel260">
+    <w:name w:val="ListLabel 260"/>
+    <w:qFormat/>
+    <w:rPr>
+      <w:rFonts w:cs="Symbol"/>
+    </w:rPr>
+  </w:style>
+  <w:style w:type="character" w:styleId="ListLabel261">
+    <w:name w:val="ListLabel 261"/>
+    <w:qFormat/>
+    <w:rPr>
+      <w:rFonts w:cs="Courier New"/>
+    </w:rPr>
+  </w:style>
+  <w:style w:type="character" w:styleId="ListLabel262">
+    <w:name w:val="ListLabel 262"/>
+    <w:qFormat/>
+    <w:rPr>
+      <w:rFonts w:cs="Wingdings"/>
+    </w:rPr>
+  </w:style>
+  <w:style w:type="character" w:styleId="ListLabel263">
+    <w:name w:val="ListLabel 263"/>
+    <w:qFormat/>
+    <w:rPr>
+      <w:rFonts w:cs="OpenSymbol"/>
+    </w:rPr>
+  </w:style>
+  <w:style w:type="character" w:styleId="ListLabel264">
+    <w:name w:val="ListLabel 264"/>
+    <w:qFormat/>
+    <w:rPr>
+      <w:rFonts w:cs="OpenSymbol"/>
+    </w:rPr>
+  </w:style>
+  <w:style w:type="character" w:styleId="ListLabel265">
+    <w:name w:val="ListLabel 265"/>
+    <w:qFormat/>
+    <w:rPr>
+      <w:rFonts w:cs="OpenSymbol"/>
+    </w:rPr>
+  </w:style>
+  <w:style w:type="character" w:styleId="ListLabel266">
+    <w:name w:val="ListLabel 266"/>
+    <w:qFormat/>
+    <w:rPr>
+      <w:rFonts w:cs="OpenSymbol"/>
+    </w:rPr>
+  </w:style>
+  <w:style w:type="character" w:styleId="ListLabel267">
+    <w:name w:val="ListLabel 267"/>
+    <w:qFormat/>
+    <w:rPr>
+      <w:rFonts w:cs="OpenSymbol"/>
+    </w:rPr>
+  </w:style>
+  <w:style w:type="character" w:styleId="ListLabel268">
+    <w:name w:val="ListLabel 268"/>
+    <w:qFormat/>
+    <w:rPr>
+      <w:rFonts w:cs="OpenSymbol"/>
+    </w:rPr>
+  </w:style>
+  <w:style w:type="character" w:styleId="ListLabel269">
+    <w:name w:val="ListLabel 269"/>
+    <w:qFormat/>
+    <w:rPr>
+      <w:rFonts w:cs="OpenSymbol"/>
+    </w:rPr>
+  </w:style>
+  <w:style w:type="character" w:styleId="ListLabel270">
+    <w:name w:val="ListLabel 270"/>
+    <w:qFormat/>
+    <w:rPr>
+      <w:rFonts w:cs="OpenSymbol"/>
+    </w:rPr>
+  </w:style>
+  <w:style w:type="character" w:styleId="ListLabel271">
+    <w:name w:val="ListLabel 271"/>
+    <w:qFormat/>
+    <w:rPr>
+      <w:rFonts w:cs="OpenSymbol"/>
+    </w:rPr>
+  </w:style>
+  <w:style w:type="character" w:styleId="ListLabel272">
+    <w:name w:val="ListLabel 272"/>
+    <w:qFormat/>
+    <w:rPr>
+      <w:b/>
+    </w:rPr>
+  </w:style>
+  <w:style w:type="character" w:styleId="ListLabel273">
+    <w:name w:val="ListLabel 273"/>
+    <w:qFormat/>
+    <w:rPr>
+      <w:b/>
+    </w:rPr>
+  </w:style>
+  <w:style w:type="character" w:styleId="ListLabel274">
+    <w:name w:val="ListLabel 274"/>
+    <w:qFormat/>
+    <w:rPr>
+      <w:rFonts w:cs="Symbol"/>
+      <w:b w:val="false"/>
+    </w:rPr>
+  </w:style>
+  <w:style w:type="character" w:styleId="ListLabel275">
+    <w:name w:val="ListLabel 275"/>
+    <w:qFormat/>
+    <w:rPr>
+      <w:rFonts w:cs="Courier New"/>
+    </w:rPr>
+  </w:style>
+  <w:style w:type="character" w:styleId="ListLabel276">
+    <w:name w:val="ListLabel 276"/>
+    <w:qFormat/>
+    <w:rPr>
+      <w:rFonts w:cs="Wingdings"/>
+    </w:rPr>
+  </w:style>
+  <w:style w:type="character" w:styleId="ListLabel277">
+    <w:name w:val="ListLabel 277"/>
+    <w:qFormat/>
+    <w:rPr>
+      <w:rFonts w:cs="Symbol"/>
+    </w:rPr>
+  </w:style>
+  <w:style w:type="character" w:styleId="ListLabel278">
+    <w:name w:val="ListLabel 278"/>
+    <w:qFormat/>
+    <w:rPr>
+      <w:rFonts w:cs="Courier New"/>
+    </w:rPr>
+  </w:style>
+  <w:style w:type="character" w:styleId="ListLabel279">
+    <w:name w:val="ListLabel 279"/>
+    <w:qFormat/>
+    <w:rPr>
+      <w:rFonts w:cs="Wingdings"/>
+    </w:rPr>
+  </w:style>
+  <w:style w:type="character" w:styleId="ListLabel280">
+    <w:name w:val="ListLabel 280"/>
+    <w:qFormat/>
+    <w:rPr>
+      <w:rFonts w:cs="Symbol"/>
+    </w:rPr>
+  </w:style>
+  <w:style w:type="character" w:styleId="ListLabel281">
+    <w:name w:val="ListLabel 281"/>
+    <w:qFormat/>
+    <w:rPr>
+      <w:rFonts w:cs="Courier New"/>
+    </w:rPr>
+  </w:style>
+  <w:style w:type="character" w:styleId="ListLabel282">
+    <w:name w:val="ListLabel 282"/>
+    <w:qFormat/>
+    <w:rPr>
+      <w:rFonts w:cs="Wingdings"/>
+    </w:rPr>
+  </w:style>
+  <w:style w:type="character" w:styleId="ListLabel283">
+    <w:name w:val="ListLabel 283"/>
+    <w:qFormat/>
+    <w:rPr>
+      <w:rFonts w:cs="Symbol"/>
+      <w:b w:val="false"/>
+    </w:rPr>
+  </w:style>
+  <w:style w:type="character" w:styleId="ListLabel284">
+    <w:name w:val="ListLabel 284"/>
+    <w:qFormat/>
+    <w:rPr>
+      <w:rFonts w:cs="Courier New"/>
+    </w:rPr>
+  </w:style>
+  <w:style w:type="character" w:styleId="ListLabel285">
+    <w:name w:val="ListLabel 285"/>
+    <w:qFormat/>
+    <w:rPr>
+      <w:rFonts w:cs="Wingdings"/>
+    </w:rPr>
+  </w:style>
+  <w:style w:type="character" w:styleId="ListLabel286">
+    <w:name w:val="ListLabel 286"/>
+    <w:qFormat/>
+    <w:rPr>
+      <w:rFonts w:cs="Symbol"/>
+    </w:rPr>
+  </w:style>
+  <w:style w:type="character" w:styleId="ListLabel287">
+    <w:name w:val="ListLabel 287"/>
+    <w:qFormat/>
+    <w:rPr>
+      <w:rFonts w:cs="Courier New"/>
+    </w:rPr>
+  </w:style>
+  <w:style w:type="character" w:styleId="ListLabel288">
+    <w:name w:val="ListLabel 288"/>
+    <w:qFormat/>
+    <w:rPr>
+      <w:rFonts w:cs="Wingdings"/>
+    </w:rPr>
+  </w:style>
+  <w:style w:type="character" w:styleId="ListLabel289">
+    <w:name w:val="ListLabel 289"/>
+    <w:qFormat/>
+    <w:rPr>
+      <w:rFonts w:cs="Symbol"/>
+    </w:rPr>
+  </w:style>
+  <w:style w:type="character" w:styleId="ListLabel290">
+    <w:name w:val="ListLabel 290"/>
+    <w:qFormat/>
+    <w:rPr>
+      <w:rFonts w:cs="Courier New"/>
+    </w:rPr>
+  </w:style>
+  <w:style w:type="character" w:styleId="ListLabel291">
+    <w:name w:val="ListLabel 291"/>
+    <w:qFormat/>
+    <w:rPr>
+      <w:rFonts w:cs="Wingdings"/>
+    </w:rPr>
+  </w:style>
+  <w:style w:type="character" w:styleId="ListLabel292">
+    <w:name w:val="ListLabel 292"/>
+    <w:qFormat/>
+    <w:rPr>
+      <w:vanish/>
+    </w:rPr>
+  </w:style>
+  <w:style w:type="character" w:styleId="ListLabel293">
+    <w:name w:val="ListLabel 293"/>
+    <w:qFormat/>
+    <w:rPr>
+      <w:b w:val="false"/>
+      <w:bCs w:val="false"/>
+      <w:vanish/>
+      <w:lang w:val="en-US"/>
+    </w:rPr>
+  </w:style>
   <w:style w:type="paragraph" w:styleId="Ttulo">
     <w:name w:val="Título"/>
     <w:basedOn w:val="Normal"/>
